--- a/Trabalho 1/Relatorio.docx
+++ b/Trabalho 1/Relatorio.docx
@@ -11,13 +11,31 @@
           <w:sz w:val="96"/>
         </w:rPr>
       </w:pPr>
+      <w:proofErr w:type="spellStart"/>
       <w:r>
         <w:rPr>
           <w:rFonts w:ascii="Times New Roman" w:hAnsi="Times New Roman" w:cs="Times New Roman"/>
           <w:sz w:val="96"/>
         </w:rPr>
-        <w:t>Martian Chess</w:t>
-      </w:r>
+        <w:t>Martian</w:t>
+      </w:r>
+      <w:proofErr w:type="spellEnd"/>
+      <w:r>
+        <w:rPr>
+          <w:rFonts w:ascii="Times New Roman" w:hAnsi="Times New Roman" w:cs="Times New Roman"/>
+          <w:sz w:val="96"/>
+        </w:rPr>
+        <w:t xml:space="preserve"> </w:t>
+      </w:r>
+      <w:proofErr w:type="spellStart"/>
+      <w:r>
+        <w:rPr>
+          <w:rFonts w:ascii="Times New Roman" w:hAnsi="Times New Roman" w:cs="Times New Roman"/>
+          <w:sz w:val="96"/>
+        </w:rPr>
+        <w:t>Chess</w:t>
+      </w:r>
+      <w:proofErr w:type="spellEnd"/>
     </w:p>
     <w:p>
       <w:pPr>
@@ -150,12 +168,21 @@
           <w:sz w:val="36"/>
         </w:rPr>
       </w:pPr>
+      <w:proofErr w:type="gramStart"/>
       <w:r>
         <w:rPr>
           <w:rFonts w:ascii="Times New Roman" w:hAnsi="Times New Roman" w:cs="Times New Roman"/>
           <w:sz w:val="36"/>
         </w:rPr>
-        <w:t>Mestrado Integrado em Engenharia Informática e Computação</w:t>
+        <w:t>Mestrado Integrado</w:t>
+      </w:r>
+      <w:proofErr w:type="gramEnd"/>
+      <w:r>
+        <w:rPr>
+          <w:rFonts w:ascii="Times New Roman" w:hAnsi="Times New Roman" w:cs="Times New Roman"/>
+          <w:sz w:val="36"/>
+        </w:rPr>
+        <w:t xml:space="preserve"> em Engenharia Informática e Computação</w:t>
       </w:r>
     </w:p>
     <w:p>
@@ -351,7 +378,23 @@
           <w:rFonts w:ascii="Times New Roman" w:hAnsi="Times New Roman" w:cs="Times New Roman"/>
           <w:sz w:val="28"/>
         </w:rPr>
-        <w:t>13 de Novembro de 2016</w:t>
+        <w:t xml:space="preserve">13 de </w:t>
+      </w:r>
+      <w:proofErr w:type="gramStart"/>
+      <w:r>
+        <w:rPr>
+          <w:rFonts w:ascii="Times New Roman" w:hAnsi="Times New Roman" w:cs="Times New Roman"/>
+          <w:sz w:val="28"/>
+        </w:rPr>
+        <w:t>Novembro</w:t>
+      </w:r>
+      <w:proofErr w:type="gramEnd"/>
+      <w:r>
+        <w:rPr>
+          <w:rFonts w:ascii="Times New Roman" w:hAnsi="Times New Roman" w:cs="Times New Roman"/>
+          <w:sz w:val="28"/>
+        </w:rPr>
+        <w:t xml:space="preserve"> de 2016</w:t>
       </w:r>
     </w:p>
     <w:p>
@@ -441,14 +484,34 @@
         </w:rPr>
         <w:t xml:space="preserve">, foi proposta a realização de um trabalho que consistiria na implementação em </w:t>
       </w:r>
-      <w:r>
-        <w:rPr>
-          <w:rFonts w:ascii="Times New Roman" w:hAnsi="Times New Roman" w:cs="Times New Roman"/>
-          <w:i/>
-          <w:sz w:val="24"/>
-        </w:rPr>
-        <w:t>SICStus Prolog</w:t>
-      </w:r>
+      <w:proofErr w:type="spellStart"/>
+      <w:r>
+        <w:rPr>
+          <w:rFonts w:ascii="Times New Roman" w:hAnsi="Times New Roman" w:cs="Times New Roman"/>
+          <w:i/>
+          <w:sz w:val="24"/>
+        </w:rPr>
+        <w:t>SICStus</w:t>
+      </w:r>
+      <w:proofErr w:type="spellEnd"/>
+      <w:r>
+        <w:rPr>
+          <w:rFonts w:ascii="Times New Roman" w:hAnsi="Times New Roman" w:cs="Times New Roman"/>
+          <w:i/>
+          <w:sz w:val="24"/>
+        </w:rPr>
+        <w:t xml:space="preserve"> </w:t>
+      </w:r>
+      <w:proofErr w:type="spellStart"/>
+      <w:r>
+        <w:rPr>
+          <w:rFonts w:ascii="Times New Roman" w:hAnsi="Times New Roman" w:cs="Times New Roman"/>
+          <w:i/>
+          <w:sz w:val="24"/>
+        </w:rPr>
+        <w:t>Prolog</w:t>
+      </w:r>
+      <w:proofErr w:type="spellEnd"/>
       <w:r>
         <w:rPr>
           <w:rFonts w:ascii="Times New Roman" w:hAnsi="Times New Roman" w:cs="Times New Roman"/>
@@ -463,6 +526,7 @@
         </w:rPr>
         <w:t xml:space="preserve"> Para a concretização dessa proposta, foi escolhido o jogo </w:t>
       </w:r>
+      <w:proofErr w:type="spellStart"/>
       <w:r>
         <w:rPr>
           <w:rFonts w:ascii="Times New Roman" w:hAnsi="Times New Roman" w:cs="Times New Roman"/>
@@ -470,8 +534,29 @@
           <w:i/>
           <w:sz w:val="24"/>
         </w:rPr>
-        <w:t>Martian Chess</w:t>
-      </w:r>
+        <w:t>Martian</w:t>
+      </w:r>
+      <w:proofErr w:type="spellEnd"/>
+      <w:r>
+        <w:rPr>
+          <w:rFonts w:ascii="Times New Roman" w:hAnsi="Times New Roman" w:cs="Times New Roman"/>
+          <w:b/>
+          <w:i/>
+          <w:sz w:val="24"/>
+        </w:rPr>
+        <w:t xml:space="preserve"> </w:t>
+      </w:r>
+      <w:proofErr w:type="spellStart"/>
+      <w:r>
+        <w:rPr>
+          <w:rFonts w:ascii="Times New Roman" w:hAnsi="Times New Roman" w:cs="Times New Roman"/>
+          <w:b/>
+          <w:i/>
+          <w:sz w:val="24"/>
+        </w:rPr>
+        <w:t>Chess</w:t>
+      </w:r>
+      <w:proofErr w:type="spellEnd"/>
       <w:r>
         <w:rPr>
           <w:rFonts w:ascii="Times New Roman" w:hAnsi="Times New Roman" w:cs="Times New Roman"/>
@@ -496,6 +581,7 @@
         <w:tab/>
         <w:t xml:space="preserve">Assim sendo, o objetivo em vista era criar o jogo </w:t>
       </w:r>
+      <w:proofErr w:type="spellStart"/>
       <w:r>
         <w:rPr>
           <w:rFonts w:ascii="Times New Roman" w:hAnsi="Times New Roman" w:cs="Times New Roman"/>
@@ -503,8 +589,29 @@
           <w:i/>
           <w:sz w:val="24"/>
         </w:rPr>
-        <w:t>Martian Chess</w:t>
-      </w:r>
+        <w:t>Martian</w:t>
+      </w:r>
+      <w:proofErr w:type="spellEnd"/>
+      <w:r>
+        <w:rPr>
+          <w:rFonts w:ascii="Times New Roman" w:hAnsi="Times New Roman" w:cs="Times New Roman"/>
+          <w:b/>
+          <w:i/>
+          <w:sz w:val="24"/>
+        </w:rPr>
+        <w:t xml:space="preserve"> </w:t>
+      </w:r>
+      <w:proofErr w:type="spellStart"/>
+      <w:r>
+        <w:rPr>
+          <w:rFonts w:ascii="Times New Roman" w:hAnsi="Times New Roman" w:cs="Times New Roman"/>
+          <w:b/>
+          <w:i/>
+          <w:sz w:val="24"/>
+        </w:rPr>
+        <w:t>Chess</w:t>
+      </w:r>
+      <w:proofErr w:type="spellEnd"/>
       <w:r>
         <w:rPr>
           <w:rFonts w:ascii="Times New Roman" w:hAnsi="Times New Roman" w:cs="Times New Roman"/>
@@ -655,21 +762,58 @@
         </w:rPr>
         <w:t xml:space="preserve">Tendo como proposta a realização de uma implementação em </w:t>
       </w:r>
-      <w:r>
-        <w:rPr>
-          <w:rFonts w:ascii="Times New Roman" w:hAnsi="Times New Roman" w:cs="Times New Roman"/>
-          <w:i/>
-          <w:sz w:val="24"/>
-        </w:rPr>
-        <w:t>SICStus Prolog</w:t>
-      </w:r>
-      <w:r>
-        <w:rPr>
-          <w:rFonts w:ascii="Times New Roman" w:hAnsi="Times New Roman" w:cs="Times New Roman"/>
-          <w:sz w:val="24"/>
-        </w:rPr>
-        <w:t xml:space="preserve"> de um jogo de tabuleiro, optou-se pela tema </w:t>
-      </w:r>
+      <w:proofErr w:type="spellStart"/>
+      <w:r>
+        <w:rPr>
+          <w:rFonts w:ascii="Times New Roman" w:hAnsi="Times New Roman" w:cs="Times New Roman"/>
+          <w:i/>
+          <w:sz w:val="24"/>
+        </w:rPr>
+        <w:t>SICStus</w:t>
+      </w:r>
+      <w:proofErr w:type="spellEnd"/>
+      <w:r>
+        <w:rPr>
+          <w:rFonts w:ascii="Times New Roman" w:hAnsi="Times New Roman" w:cs="Times New Roman"/>
+          <w:i/>
+          <w:sz w:val="24"/>
+        </w:rPr>
+        <w:t xml:space="preserve"> </w:t>
+      </w:r>
+      <w:proofErr w:type="spellStart"/>
+      <w:r>
+        <w:rPr>
+          <w:rFonts w:ascii="Times New Roman" w:hAnsi="Times New Roman" w:cs="Times New Roman"/>
+          <w:i/>
+          <w:sz w:val="24"/>
+        </w:rPr>
+        <w:t>Prolog</w:t>
+      </w:r>
+      <w:proofErr w:type="spellEnd"/>
+      <w:r>
+        <w:rPr>
+          <w:rFonts w:ascii="Times New Roman" w:hAnsi="Times New Roman" w:cs="Times New Roman"/>
+          <w:sz w:val="24"/>
+        </w:rPr>
+        <w:t xml:space="preserve"> de um jogo de tabuleiro, optou-se </w:t>
+      </w:r>
+      <w:proofErr w:type="gramStart"/>
+      <w:r>
+        <w:rPr>
+          <w:rFonts w:ascii="Times New Roman" w:hAnsi="Times New Roman" w:cs="Times New Roman"/>
+          <w:sz w:val="24"/>
+        </w:rPr>
+        <w:t>pela tema</w:t>
+      </w:r>
+      <w:proofErr w:type="gramEnd"/>
+      <w:r>
+        <w:rPr>
+          <w:rFonts w:ascii="Times New Roman" w:hAnsi="Times New Roman" w:cs="Times New Roman"/>
+          <w:sz w:val="24"/>
+        </w:rPr>
+        <w:t xml:space="preserve"> </w:t>
+      </w:r>
+      <w:proofErr w:type="spellStart"/>
       <w:r>
         <w:rPr>
           <w:rFonts w:ascii="Times New Roman" w:hAnsi="Times New Roman" w:cs="Times New Roman"/>
@@ -677,14 +821,51 @@
           <w:i/>
           <w:sz w:val="24"/>
         </w:rPr>
-        <w:t>Martian Chess</w:t>
-      </w:r>
-      <w:r>
-        <w:rPr>
-          <w:rFonts w:ascii="Times New Roman" w:hAnsi="Times New Roman" w:cs="Times New Roman"/>
-          <w:sz w:val="24"/>
-        </w:rPr>
-        <w:t xml:space="preserve"> por possuir regras que não são habituais no que toca a este tipo de jogos. Fala-se, por exemplo, da regra que diz respeito à posse das peças, posse essa que é determinada somente pela posição atual da peça. Esta regra leva a uma necessidade de pensamento estratégico diferente, pois obriga a que, frequentemente, se tenha de abdicar de uma peça para colher alguma vantagem. É, portanto, um jogo de cálculo de risco e de valor táctico de cada componente do tabuleiro.</w:t>
+        <w:t>Martian</w:t>
+      </w:r>
+      <w:proofErr w:type="spellEnd"/>
+      <w:r>
+        <w:rPr>
+          <w:rFonts w:ascii="Times New Roman" w:hAnsi="Times New Roman" w:cs="Times New Roman"/>
+          <w:b/>
+          <w:i/>
+          <w:sz w:val="24"/>
+        </w:rPr>
+        <w:t xml:space="preserve"> </w:t>
+      </w:r>
+      <w:proofErr w:type="spellStart"/>
+      <w:r>
+        <w:rPr>
+          <w:rFonts w:ascii="Times New Roman" w:hAnsi="Times New Roman" w:cs="Times New Roman"/>
+          <w:b/>
+          <w:i/>
+          <w:sz w:val="24"/>
+        </w:rPr>
+        <w:t>Chess</w:t>
+      </w:r>
+      <w:proofErr w:type="spellEnd"/>
+      <w:r>
+        <w:rPr>
+          <w:rFonts w:ascii="Times New Roman" w:hAnsi="Times New Roman" w:cs="Times New Roman"/>
+          <w:sz w:val="24"/>
+        </w:rPr>
+        <w:t xml:space="preserve"> por possuir regras que não são habituais no que toca a este tipo de jogos. Fala-se, por exemplo, da regra que diz respeito à posse das peças, posse essa que é determinada somente pela posição atual da peça. Esta regra leva a uma necessidade de pensamento estratégico diferente, pois obriga a que, frequentemente, se tenha de abdicar de uma peça para colher alguma vantagem. É, portanto, um jogo de cálculo de risco e de valor </w:t>
+      </w:r>
+      <w:proofErr w:type="spellStart"/>
+      <w:r>
+        <w:rPr>
+          <w:rFonts w:ascii="Times New Roman" w:hAnsi="Times New Roman" w:cs="Times New Roman"/>
+          <w:sz w:val="24"/>
+        </w:rPr>
+        <w:t>táctico</w:t>
+      </w:r>
+      <w:proofErr w:type="spellEnd"/>
+      <w:r>
+        <w:rPr>
+          <w:rFonts w:ascii="Times New Roman" w:hAnsi="Times New Roman" w:cs="Times New Roman"/>
+          <w:sz w:val="24"/>
+        </w:rPr>
+        <w:t xml:space="preserve"> de cada componente do tabuleiro.</w:t>
       </w:r>
     </w:p>
     <w:p>
@@ -703,6 +884,7 @@
         </w:rPr>
         <w:t xml:space="preserve">Tinha-se, portanto, o objetivo final de construir o jogo </w:t>
       </w:r>
+      <w:proofErr w:type="spellStart"/>
       <w:r>
         <w:rPr>
           <w:rFonts w:ascii="Times New Roman" w:hAnsi="Times New Roman" w:cs="Times New Roman"/>
@@ -710,8 +892,29 @@
           <w:i/>
           <w:sz w:val="24"/>
         </w:rPr>
-        <w:t>Martian Chess</w:t>
-      </w:r>
+        <w:t>Martian</w:t>
+      </w:r>
+      <w:proofErr w:type="spellEnd"/>
+      <w:r>
+        <w:rPr>
+          <w:rFonts w:ascii="Times New Roman" w:hAnsi="Times New Roman" w:cs="Times New Roman"/>
+          <w:b/>
+          <w:i/>
+          <w:sz w:val="24"/>
+        </w:rPr>
+        <w:t xml:space="preserve"> </w:t>
+      </w:r>
+      <w:proofErr w:type="spellStart"/>
+      <w:r>
+        <w:rPr>
+          <w:rFonts w:ascii="Times New Roman" w:hAnsi="Times New Roman" w:cs="Times New Roman"/>
+          <w:b/>
+          <w:i/>
+          <w:sz w:val="24"/>
+        </w:rPr>
+        <w:t>Chess</w:t>
+      </w:r>
+      <w:proofErr w:type="spellEnd"/>
       <w:r>
         <w:rPr>
           <w:rFonts w:ascii="Times New Roman" w:hAnsi="Times New Roman" w:cs="Times New Roman"/>
@@ -719,13 +922,23 @@
         </w:rPr>
         <w:t xml:space="preserve"> em </w:t>
       </w:r>
-      <w:r>
-        <w:rPr>
-          <w:rFonts w:ascii="Times New Roman" w:hAnsi="Times New Roman" w:cs="Times New Roman"/>
-          <w:i/>
-          <w:sz w:val="24"/>
-        </w:rPr>
-        <w:t>Prolog.</w:t>
+      <w:proofErr w:type="spellStart"/>
+      <w:r>
+        <w:rPr>
+          <w:rFonts w:ascii="Times New Roman" w:hAnsi="Times New Roman" w:cs="Times New Roman"/>
+          <w:i/>
+          <w:sz w:val="24"/>
+        </w:rPr>
+        <w:t>Prolog</w:t>
+      </w:r>
+      <w:proofErr w:type="spellEnd"/>
+      <w:r>
+        <w:rPr>
+          <w:rFonts w:ascii="Times New Roman" w:hAnsi="Times New Roman" w:cs="Times New Roman"/>
+          <w:i/>
+          <w:sz w:val="24"/>
+        </w:rPr>
+        <w:t>.</w:t>
       </w:r>
       <w:r>
         <w:rPr>
@@ -779,6 +992,7 @@
         </w:rPr>
         <w:t xml:space="preserve">Neste relatório, abordar-se-á os conceitos mais pertinentes relativamente à concretização deste projeto. Vai-se falar em que consiste o jogo </w:t>
       </w:r>
+      <w:proofErr w:type="spellStart"/>
       <w:r>
         <w:rPr>
           <w:rFonts w:ascii="Times New Roman" w:hAnsi="Times New Roman" w:cs="Times New Roman"/>
@@ -786,8 +1000,29 @@
           <w:i/>
           <w:sz w:val="24"/>
         </w:rPr>
-        <w:t>Martian Chess</w:t>
-      </w:r>
+        <w:t>Martian</w:t>
+      </w:r>
+      <w:proofErr w:type="spellEnd"/>
+      <w:r>
+        <w:rPr>
+          <w:rFonts w:ascii="Times New Roman" w:hAnsi="Times New Roman" w:cs="Times New Roman"/>
+          <w:b/>
+          <w:i/>
+          <w:sz w:val="24"/>
+        </w:rPr>
+        <w:t xml:space="preserve"> </w:t>
+      </w:r>
+      <w:proofErr w:type="spellStart"/>
+      <w:r>
+        <w:rPr>
+          <w:rFonts w:ascii="Times New Roman" w:hAnsi="Times New Roman" w:cs="Times New Roman"/>
+          <w:b/>
+          <w:i/>
+          <w:sz w:val="24"/>
+        </w:rPr>
+        <w:t>Chess</w:t>
+      </w:r>
+      <w:proofErr w:type="spellEnd"/>
       <w:r>
         <w:rPr>
           <w:rFonts w:ascii="Times New Roman" w:hAnsi="Times New Roman" w:cs="Times New Roman"/>
@@ -795,6 +1030,7 @@
         </w:rPr>
         <w:t xml:space="preserve">, quais as suas regras e qual a sua origem e história. Far-se-á, seguidamente, uma explicação da lógica do jogo em </w:t>
       </w:r>
+      <w:proofErr w:type="spellStart"/>
       <w:r>
         <w:rPr>
           <w:rFonts w:ascii="Times New Roman" w:hAnsi="Times New Roman" w:cs="Times New Roman"/>
@@ -803,6 +1039,7 @@
         </w:rPr>
         <w:t>Prolog</w:t>
       </w:r>
+      <w:proofErr w:type="spellEnd"/>
       <w:r>
         <w:rPr>
           <w:rFonts w:ascii="Times New Roman" w:hAnsi="Times New Roman" w:cs="Times New Roman"/>
@@ -810,6 +1047,7 @@
         </w:rPr>
         <w:t xml:space="preserve">. Relativamente a esse tópico, vai ser feita referência aos vários aspetos do desenvolvimento deste trabalho, bem como às decisões tomadas para a sua realização. Ir-se-á discutir as várias fases e movimentos do jogo, bem como a sua implementação em </w:t>
       </w:r>
+      <w:proofErr w:type="spellStart"/>
       <w:r>
         <w:rPr>
           <w:rFonts w:ascii="Times New Roman" w:hAnsi="Times New Roman" w:cs="Times New Roman"/>
@@ -818,6 +1056,7 @@
         </w:rPr>
         <w:t>Prolog</w:t>
       </w:r>
+      <w:proofErr w:type="spellEnd"/>
       <w:r>
         <w:rPr>
           <w:rFonts w:ascii="Times New Roman" w:hAnsi="Times New Roman" w:cs="Times New Roman"/>
@@ -839,13 +1078,31 @@
         <w:lastRenderedPageBreak/>
         <w:t xml:space="preserve">O Jogo – </w:t>
       </w:r>
+      <w:proofErr w:type="spellStart"/>
       <w:r>
         <w:rPr>
           <w:b/>
           <w:i/>
         </w:rPr>
-        <w:t>Martian Chess</w:t>
-      </w:r>
+        <w:t>Martian</w:t>
+      </w:r>
+      <w:proofErr w:type="spellEnd"/>
+      <w:r>
+        <w:rPr>
+          <w:b/>
+          <w:i/>
+        </w:rPr>
+        <w:t xml:space="preserve"> </w:t>
+      </w:r>
+      <w:proofErr w:type="spellStart"/>
+      <w:r>
+        <w:rPr>
+          <w:b/>
+          <w:i/>
+        </w:rPr>
+        <w:t>Chess</w:t>
+      </w:r>
+      <w:proofErr w:type="spellEnd"/>
     </w:p>
     <w:p>
       <w:pPr>
@@ -869,6 +1126,7 @@
         </w:rPr>
         <w:t xml:space="preserve">O jogo de estratégia </w:t>
       </w:r>
+      <w:proofErr w:type="spellStart"/>
       <w:r>
         <w:rPr>
           <w:rFonts w:ascii="Times New Roman" w:hAnsi="Times New Roman" w:cs="Times New Roman"/>
@@ -876,15 +1134,53 @@
           <w:i/>
           <w:sz w:val="24"/>
         </w:rPr>
-        <w:t>Martian Chess</w:t>
-      </w:r>
-      <w:r>
-        <w:rPr>
-          <w:rFonts w:ascii="Times New Roman" w:hAnsi="Times New Roman" w:cs="Times New Roman"/>
-          <w:sz w:val="24"/>
-        </w:rPr>
-        <w:t xml:space="preserve"> foi desenhado por Andrew Looney, um dos inventores das pirâmides de </w:t>
-      </w:r>
+        <w:t>Martian</w:t>
+      </w:r>
+      <w:proofErr w:type="spellEnd"/>
+      <w:r>
+        <w:rPr>
+          <w:rFonts w:ascii="Times New Roman" w:hAnsi="Times New Roman" w:cs="Times New Roman"/>
+          <w:b/>
+          <w:i/>
+          <w:sz w:val="24"/>
+        </w:rPr>
+        <w:t xml:space="preserve"> </w:t>
+      </w:r>
+      <w:proofErr w:type="spellStart"/>
+      <w:r>
+        <w:rPr>
+          <w:rFonts w:ascii="Times New Roman" w:hAnsi="Times New Roman" w:cs="Times New Roman"/>
+          <w:b/>
+          <w:i/>
+          <w:sz w:val="24"/>
+        </w:rPr>
+        <w:t>Chess</w:t>
+      </w:r>
+      <w:proofErr w:type="spellEnd"/>
+      <w:r>
+        <w:rPr>
+          <w:rFonts w:ascii="Times New Roman" w:hAnsi="Times New Roman" w:cs="Times New Roman"/>
+          <w:sz w:val="24"/>
+        </w:rPr>
+        <w:t xml:space="preserve"> foi desenhado por Andrew </w:t>
+      </w:r>
+      <w:proofErr w:type="spellStart"/>
+      <w:r>
+        <w:rPr>
+          <w:rFonts w:ascii="Times New Roman" w:hAnsi="Times New Roman" w:cs="Times New Roman"/>
+          <w:sz w:val="24"/>
+        </w:rPr>
+        <w:t>Looney</w:t>
+      </w:r>
+      <w:proofErr w:type="spellEnd"/>
+      <w:r>
+        <w:rPr>
+          <w:rFonts w:ascii="Times New Roman" w:hAnsi="Times New Roman" w:cs="Times New Roman"/>
+          <w:sz w:val="24"/>
+        </w:rPr>
+        <w:t xml:space="preserve">, um dos inventores das pirâmides de </w:t>
+      </w:r>
+      <w:proofErr w:type="spellStart"/>
       <w:r>
         <w:rPr>
           <w:rFonts w:ascii="Times New Roman" w:hAnsi="Times New Roman" w:cs="Times New Roman"/>
@@ -893,6 +1189,7 @@
         </w:rPr>
         <w:t>Icehouse</w:t>
       </w:r>
+      <w:proofErr w:type="spellEnd"/>
       <w:r>
         <w:rPr>
           <w:rFonts w:ascii="Times New Roman" w:hAnsi="Times New Roman" w:cs="Times New Roman"/>
@@ -900,6 +1197,7 @@
         </w:rPr>
         <w:t xml:space="preserve">. As primeiras versões das regras do jogo datam de 29 de janeiro de 1995, sendo, assim, considerado o segundo jogo de pirâmides mais antigo, logo a seguir ao famoso </w:t>
       </w:r>
+      <w:proofErr w:type="spellStart"/>
       <w:r>
         <w:rPr>
           <w:rFonts w:ascii="Times New Roman" w:hAnsi="Times New Roman" w:cs="Times New Roman"/>
@@ -908,6 +1206,7 @@
         </w:rPr>
         <w:t>Icehouse</w:t>
       </w:r>
+      <w:proofErr w:type="spellEnd"/>
       <w:r>
         <w:rPr>
           <w:rFonts w:ascii="Times New Roman" w:hAnsi="Times New Roman" w:cs="Times New Roman"/>
@@ -925,6 +1224,7 @@
           <w:sz w:val="24"/>
         </w:rPr>
       </w:pPr>
+      <w:proofErr w:type="spellStart"/>
       <w:r>
         <w:rPr>
           <w:rFonts w:ascii="Times New Roman" w:hAnsi="Times New Roman" w:cs="Times New Roman"/>
@@ -932,8 +1232,29 @@
           <w:i/>
           <w:sz w:val="24"/>
         </w:rPr>
-        <w:t>Martian Chess</w:t>
-      </w:r>
+        <w:t>Martian</w:t>
+      </w:r>
+      <w:proofErr w:type="spellEnd"/>
+      <w:r>
+        <w:rPr>
+          <w:rFonts w:ascii="Times New Roman" w:hAnsi="Times New Roman" w:cs="Times New Roman"/>
+          <w:b/>
+          <w:i/>
+          <w:sz w:val="24"/>
+        </w:rPr>
+        <w:t xml:space="preserve"> </w:t>
+      </w:r>
+      <w:proofErr w:type="spellStart"/>
+      <w:r>
+        <w:rPr>
+          <w:rFonts w:ascii="Times New Roman" w:hAnsi="Times New Roman" w:cs="Times New Roman"/>
+          <w:b/>
+          <w:i/>
+          <w:sz w:val="24"/>
+        </w:rPr>
+        <w:t>Chess</w:t>
+      </w:r>
+      <w:proofErr w:type="spellEnd"/>
       <w:r>
         <w:rPr>
           <w:rFonts w:ascii="Times New Roman" w:hAnsi="Times New Roman" w:cs="Times New Roman"/>
@@ -1010,27 +1331,14 @@
                             <w:r>
                               <w:t xml:space="preserve">Figura </w:t>
                             </w:r>
-                            <w:r>
-                              <w:fldChar w:fldCharType="begin"/>
-                            </w:r>
-                            <w:r>
-                              <w:instrText xml:space="preserve"> SEQ Figura \* ARABIC </w:instrText>
-                            </w:r>
-                            <w:r>
-                              <w:fldChar w:fldCharType="separate"/>
-                            </w:r>
-                            <w:r>
-                              <w:rPr>
-                                <w:noProof/>
-                              </w:rPr>
-                              <w:t>1</w:t>
-                            </w:r>
-                            <w:r>
-                              <w:rPr>
-                                <w:noProof/>
-                              </w:rPr>
-                              <w:fldChar w:fldCharType="end"/>
-                            </w:r>
+                            <w:fldSimple w:instr=" SEQ Figura \* ARABIC ">
+                              <w:r>
+                                <w:rPr>
+                                  <w:noProof/>
+                                </w:rPr>
+                                <w:t>1</w:t>
+                              </w:r>
+                            </w:fldSimple>
                             <w:r>
                               <w:t xml:space="preserve"> - Posição Inicial do Jogo</w:t>
                             </w:r>
@@ -1065,27 +1373,14 @@
                       <w:r>
                         <w:t xml:space="preserve">Figura </w:t>
                       </w:r>
-                      <w:r>
-                        <w:fldChar w:fldCharType="begin"/>
-                      </w:r>
-                      <w:r>
-                        <w:instrText xml:space="preserve"> SEQ Figura \* ARABIC </w:instrText>
-                      </w:r>
-                      <w:r>
-                        <w:fldChar w:fldCharType="separate"/>
-                      </w:r>
-                      <w:r>
-                        <w:rPr>
-                          <w:noProof/>
-                        </w:rPr>
-                        <w:t>1</w:t>
-                      </w:r>
-                      <w:r>
-                        <w:rPr>
-                          <w:noProof/>
-                        </w:rPr>
-                        <w:fldChar w:fldCharType="end"/>
-                      </w:r>
+                      <w:fldSimple w:instr=" SEQ Figura \* ARABIC ">
+                        <w:r>
+                          <w:rPr>
+                            <w:noProof/>
+                          </w:rPr>
+                          <w:t>1</w:t>
+                        </w:r>
+                      </w:fldSimple>
                       <w:r>
                         <w:t xml:space="preserve"> - Posição Inicial do Jogo</w:t>
                       </w:r>
@@ -1332,27 +1627,14 @@
                             <w:r>
                               <w:t xml:space="preserve">Figura </w:t>
                             </w:r>
-                            <w:r>
-                              <w:fldChar w:fldCharType="begin"/>
-                            </w:r>
-                            <w:r>
-                              <w:instrText xml:space="preserve"> SEQ Figura \* ARABIC </w:instrText>
-                            </w:r>
-                            <w:r>
-                              <w:fldChar w:fldCharType="separate"/>
-                            </w:r>
-                            <w:r>
-                              <w:rPr>
-                                <w:noProof/>
-                              </w:rPr>
-                              <w:t>2</w:t>
-                            </w:r>
-                            <w:r>
-                              <w:rPr>
-                                <w:noProof/>
-                              </w:rPr>
-                              <w:fldChar w:fldCharType="end"/>
-                            </w:r>
+                            <w:fldSimple w:instr=" SEQ Figura \* ARABIC ">
+                              <w:r>
+                                <w:rPr>
+                                  <w:noProof/>
+                                </w:rPr>
+                                <w:t>2</w:t>
+                              </w:r>
+                            </w:fldSimple>
                             <w:r>
                               <w:t xml:space="preserve"> - Movimento Rainha</w:t>
                             </w:r>
@@ -1383,27 +1665,14 @@
                       <w:r>
                         <w:t xml:space="preserve">Figura </w:t>
                       </w:r>
-                      <w:r>
-                        <w:fldChar w:fldCharType="begin"/>
-                      </w:r>
-                      <w:r>
-                        <w:instrText xml:space="preserve"> SEQ Figura \* ARABIC </w:instrText>
-                      </w:r>
-                      <w:r>
-                        <w:fldChar w:fldCharType="separate"/>
-                      </w:r>
-                      <w:r>
-                        <w:rPr>
-                          <w:noProof/>
-                        </w:rPr>
-                        <w:t>2</w:t>
-                      </w:r>
-                      <w:r>
-                        <w:rPr>
-                          <w:noProof/>
-                        </w:rPr>
-                        <w:fldChar w:fldCharType="end"/>
-                      </w:r>
+                      <w:fldSimple w:instr=" SEQ Figura \* ARABIC ">
+                        <w:r>
+                          <w:rPr>
+                            <w:noProof/>
+                          </w:rPr>
+                          <w:t>2</w:t>
+                        </w:r>
+                      </w:fldSimple>
                       <w:r>
                         <w:t xml:space="preserve"> - Movimento Rainha</w:t>
                       </w:r>
@@ -1573,27 +1842,14 @@
                             <w:r>
                               <w:t xml:space="preserve">Figura </w:t>
                             </w:r>
-                            <w:r>
-                              <w:fldChar w:fldCharType="begin"/>
-                            </w:r>
-                            <w:r>
-                              <w:instrText xml:space="preserve"> SEQ Figura \* ARABIC </w:instrText>
-                            </w:r>
-                            <w:r>
-                              <w:fldChar w:fldCharType="separate"/>
-                            </w:r>
-                            <w:r>
-                              <w:rPr>
-                                <w:noProof/>
-                              </w:rPr>
-                              <w:t>3</w:t>
-                            </w:r>
-                            <w:r>
-                              <w:rPr>
-                                <w:noProof/>
-                              </w:rPr>
-                              <w:fldChar w:fldCharType="end"/>
-                            </w:r>
+                            <w:fldSimple w:instr=" SEQ Figura \* ARABIC ">
+                              <w:r>
+                                <w:rPr>
+                                  <w:noProof/>
+                                </w:rPr>
+                                <w:t>3</w:t>
+                              </w:r>
+                            </w:fldSimple>
                             <w:r>
                               <w:t xml:space="preserve"> - Movimento Pião</w:t>
                             </w:r>
@@ -1624,27 +1880,14 @@
                       <w:r>
                         <w:t xml:space="preserve">Figura </w:t>
                       </w:r>
-                      <w:r>
-                        <w:fldChar w:fldCharType="begin"/>
-                      </w:r>
-                      <w:r>
-                        <w:instrText xml:space="preserve"> SEQ Figura \* ARABIC </w:instrText>
-                      </w:r>
-                      <w:r>
-                        <w:fldChar w:fldCharType="separate"/>
-                      </w:r>
-                      <w:r>
-                        <w:rPr>
-                          <w:noProof/>
-                        </w:rPr>
-                        <w:t>3</w:t>
-                      </w:r>
-                      <w:r>
-                        <w:rPr>
-                          <w:noProof/>
-                        </w:rPr>
-                        <w:fldChar w:fldCharType="end"/>
-                      </w:r>
+                      <w:fldSimple w:instr=" SEQ Figura \* ARABIC ">
+                        <w:r>
+                          <w:rPr>
+                            <w:noProof/>
+                          </w:rPr>
+                          <w:t>3</w:t>
+                        </w:r>
+                      </w:fldSimple>
                       <w:r>
                         <w:t xml:space="preserve"> - Movimento Pião</w:t>
                       </w:r>
@@ -1908,27 +2151,14 @@
                             <w:r>
                               <w:t xml:space="preserve">Figura </w:t>
                             </w:r>
-                            <w:r>
-                              <w:fldChar w:fldCharType="begin"/>
-                            </w:r>
-                            <w:r>
-                              <w:instrText xml:space="preserve"> SEQ Figura \* ARABIC </w:instrText>
-                            </w:r>
-                            <w:r>
-                              <w:fldChar w:fldCharType="separate"/>
-                            </w:r>
-                            <w:r>
-                              <w:rPr>
-                                <w:noProof/>
-                              </w:rPr>
-                              <w:t>4</w:t>
-                            </w:r>
-                            <w:r>
-                              <w:rPr>
-                                <w:noProof/>
-                              </w:rPr>
-                              <w:fldChar w:fldCharType="end"/>
-                            </w:r>
+                            <w:fldSimple w:instr=" SEQ Figura \* ARABIC ">
+                              <w:r>
+                                <w:rPr>
+                                  <w:noProof/>
+                                </w:rPr>
+                                <w:t>4</w:t>
+                              </w:r>
+                            </w:fldSimple>
                             <w:r>
                               <w:t xml:space="preserve"> - Movimento Drone</w:t>
                             </w:r>
@@ -1962,27 +2192,14 @@
                       <w:r>
                         <w:t xml:space="preserve">Figura </w:t>
                       </w:r>
-                      <w:r>
-                        <w:fldChar w:fldCharType="begin"/>
-                      </w:r>
-                      <w:r>
-                        <w:instrText xml:space="preserve"> SEQ Figura \* ARABIC </w:instrText>
-                      </w:r>
-                      <w:r>
-                        <w:fldChar w:fldCharType="separate"/>
-                      </w:r>
-                      <w:r>
-                        <w:rPr>
-                          <w:noProof/>
-                        </w:rPr>
-                        <w:t>4</w:t>
-                      </w:r>
-                      <w:r>
-                        <w:rPr>
-                          <w:noProof/>
-                        </w:rPr>
-                        <w:fldChar w:fldCharType="end"/>
-                      </w:r>
+                      <w:fldSimple w:instr=" SEQ Figura \* ARABIC ">
+                        <w:r>
+                          <w:rPr>
+                            <w:noProof/>
+                          </w:rPr>
+                          <w:t>4</w:t>
+                        </w:r>
+                      </w:fldSimple>
                       <w:r>
                         <w:t xml:space="preserve"> - Movimento Drone</w:t>
                       </w:r>
@@ -2083,8 +2300,27 @@
           <w:sz w:val="24"/>
           <w:szCs w:val="24"/>
         </w:rPr>
-        <w:t xml:space="preserve">As sub-secções seguintes referem-se à lógica de implementação do jogo </w:t>
-      </w:r>
+        <w:t xml:space="preserve">As </w:t>
+      </w:r>
+      <w:proofErr w:type="spellStart"/>
+      <w:r>
+        <w:rPr>
+          <w:rFonts w:ascii="Times New Roman" w:hAnsi="Times New Roman" w:cs="Times New Roman"/>
+          <w:sz w:val="24"/>
+          <w:szCs w:val="24"/>
+        </w:rPr>
+        <w:t>sub-secções</w:t>
+      </w:r>
+      <w:proofErr w:type="spellEnd"/>
+      <w:r>
+        <w:rPr>
+          <w:rFonts w:ascii="Times New Roman" w:hAnsi="Times New Roman" w:cs="Times New Roman"/>
+          <w:sz w:val="24"/>
+          <w:szCs w:val="24"/>
+        </w:rPr>
+        <w:t xml:space="preserve"> seguintes referem-se à lógica de implementação do jogo </w:t>
+      </w:r>
+      <w:proofErr w:type="spellStart"/>
       <w:r>
         <w:rPr>
           <w:rFonts w:ascii="Times New Roman" w:hAnsi="Times New Roman" w:cs="Times New Roman"/>
@@ -2093,16 +2329,50 @@
           <w:sz w:val="24"/>
           <w:szCs w:val="24"/>
         </w:rPr>
-        <w:t xml:space="preserve">Martian Chess </w:t>
-      </w:r>
-      <w:r>
-        <w:rPr>
-          <w:rFonts w:ascii="Times New Roman" w:hAnsi="Times New Roman" w:cs="Times New Roman"/>
+        <w:t>Martian</w:t>
+      </w:r>
+      <w:proofErr w:type="spellEnd"/>
+      <w:r>
+        <w:rPr>
+          <w:rFonts w:ascii="Times New Roman" w:hAnsi="Times New Roman" w:cs="Times New Roman"/>
+          <w:b/>
+          <w:i/>
           <w:sz w:val="24"/>
           <w:szCs w:val="24"/>
         </w:rPr>
+        <w:t xml:space="preserve"> </w:t>
+      </w:r>
+      <w:proofErr w:type="spellStart"/>
+      <w:r>
+        <w:rPr>
+          <w:rFonts w:ascii="Times New Roman" w:hAnsi="Times New Roman" w:cs="Times New Roman"/>
+          <w:b/>
+          <w:i/>
+          <w:sz w:val="24"/>
+          <w:szCs w:val="24"/>
+        </w:rPr>
+        <w:t>Chess</w:t>
+      </w:r>
+      <w:proofErr w:type="spellEnd"/>
+      <w:r>
+        <w:rPr>
+          <w:rFonts w:ascii="Times New Roman" w:hAnsi="Times New Roman" w:cs="Times New Roman"/>
+          <w:b/>
+          <w:i/>
+          <w:sz w:val="24"/>
+          <w:szCs w:val="24"/>
+        </w:rPr>
+        <w:t xml:space="preserve"> </w:t>
+      </w:r>
+      <w:r>
+        <w:rPr>
+          <w:rFonts w:ascii="Times New Roman" w:hAnsi="Times New Roman" w:cs="Times New Roman"/>
+          <w:sz w:val="24"/>
+          <w:szCs w:val="24"/>
+        </w:rPr>
         <w:t xml:space="preserve">em </w:t>
       </w:r>
+      <w:proofErr w:type="spellStart"/>
       <w:r>
         <w:rPr>
           <w:rFonts w:ascii="Times New Roman" w:hAnsi="Times New Roman" w:cs="Times New Roman"/>
@@ -2112,6 +2382,7 @@
         </w:rPr>
         <w:t>Prolog</w:t>
       </w:r>
+      <w:proofErr w:type="spellEnd"/>
       <w:r>
         <w:rPr>
           <w:rFonts w:ascii="Times New Roman" w:hAnsi="Times New Roman" w:cs="Times New Roman"/>
@@ -2140,31 +2411,303 @@
     </w:p>
     <w:p>
       <w:pPr>
-        <w:jc w:val="both"/>
-        <w:rPr>
-          <w:rFonts w:ascii="Times New Roman" w:hAnsi="Times New Roman" w:cs="Times New Roman"/>
-          <w:sz w:val="24"/>
-          <w:szCs w:val="24"/>
-        </w:rPr>
-      </w:pPr>
-    </w:p>
-    <w:p>
-      <w:pPr>
-        <w:rPr>
-          <w:rFonts w:ascii="Times New Roman" w:eastAsiaTheme="minorEastAsia" w:hAnsi="Times New Roman" w:cs="Times New Roman"/>
-          <w:spacing w:val="15"/>
+        <w:rPr>
+          <w:rFonts w:ascii="Times New Roman" w:hAnsi="Times New Roman" w:cs="Times New Roman"/>
           <w:sz w:val="32"/>
           <w:szCs w:val="32"/>
           <w:u w:val="single"/>
         </w:rPr>
       </w:pPr>
-      <w:r>
+    </w:p>
+    <w:p>
+      <w:pPr>
         <w:rPr>
           <w:rFonts w:ascii="Times New Roman" w:hAnsi="Times New Roman" w:cs="Times New Roman"/>
           <w:sz w:val="32"/>
           <w:szCs w:val="32"/>
           <w:u w:val="single"/>
         </w:rPr>
+      </w:pPr>
+      <w:r>
+        <w:rPr>
+          <w:rFonts w:ascii="Times New Roman" w:hAnsi="Times New Roman" w:cs="Times New Roman"/>
+          <w:sz w:val="32"/>
+          <w:szCs w:val="32"/>
+          <w:u w:val="single"/>
+        </w:rPr>
+        <w:t>Representação do Estado do Jogo</w:t>
+      </w:r>
+    </w:p>
+    <w:p>
+      <w:pPr>
+        <w:ind w:firstLine="360"/>
+        <w:jc w:val="both"/>
+      </w:pPr>
+      <w:r>
+        <w:t xml:space="preserve">A representação do </w:t>
+      </w:r>
+      <w:r>
+        <w:t>jogo será feita com uma lista de listas, em que cada elemento de uma lista (um caracter) representa uma das posições do tabuleiro. A lista “</w:t>
+      </w:r>
+      <w:proofErr w:type="spellStart"/>
+      <w:r>
+        <w:t>Board</w:t>
+      </w:r>
+      <w:proofErr w:type="spellEnd"/>
+      <w:r>
+        <w:t>” terá, assim, várias listas, cada uma delas representativa de uma das linhas do tabuleiro:</w:t>
+      </w:r>
+    </w:p>
+    <w:p>
+      <w:pPr>
+        <w:ind w:left="360" w:firstLine="348"/>
+      </w:pPr>
+      <w:proofErr w:type="spellStart"/>
+      <w:r>
+        <w:t>board</w:t>
+      </w:r>
+      <w:proofErr w:type="spellEnd"/>
+      <w:r>
+        <w:t>([[</w:t>
+      </w:r>
+      <w:proofErr w:type="spellStart"/>
+      <w:proofErr w:type="gramStart"/>
+      <w:r>
+        <w:t>r,r</w:t>
+      </w:r>
+      <w:proofErr w:type="gramEnd"/>
+      <w:r>
+        <w:t>,d,v</w:t>
+      </w:r>
+      <w:proofErr w:type="spellEnd"/>
+      <w:r>
+        <w:t>],</w:t>
+      </w:r>
+    </w:p>
+    <w:p>
+      <w:pPr>
+        <w:ind w:left="360" w:firstLine="348"/>
+      </w:pPr>
+      <w:r>
+        <w:tab/>
+        <w:t>[</w:t>
+      </w:r>
+      <w:proofErr w:type="spellStart"/>
+      <w:proofErr w:type="gramStart"/>
+      <w:r>
+        <w:t>r,d</w:t>
+      </w:r>
+      <w:proofErr w:type="gramEnd"/>
+      <w:r>
+        <w:t>,p,v</w:t>
+      </w:r>
+      <w:proofErr w:type="spellEnd"/>
+      <w:r>
+        <w:t>],</w:t>
+      </w:r>
+    </w:p>
+    <w:p>
+      <w:pPr>
+        <w:ind w:left="360" w:firstLine="348"/>
+        <w:rPr>
+          <w:lang w:val="en-US"/>
+        </w:rPr>
+      </w:pPr>
+      <w:r>
+        <w:tab/>
+      </w:r>
+      <w:r>
+        <w:rPr>
+          <w:lang w:val="en-US"/>
+        </w:rPr>
+        <w:t>[</w:t>
+      </w:r>
+      <w:proofErr w:type="spellStart"/>
+      <w:proofErr w:type="gramStart"/>
+      <w:r>
+        <w:rPr>
+          <w:lang w:val="en-US"/>
+        </w:rPr>
+        <w:t>d,p</w:t>
+      </w:r>
+      <w:proofErr w:type="gramEnd"/>
+      <w:r>
+        <w:rPr>
+          <w:lang w:val="en-US"/>
+        </w:rPr>
+        <w:t>,p,v</w:t>
+      </w:r>
+      <w:proofErr w:type="spellEnd"/>
+      <w:r>
+        <w:rPr>
+          <w:lang w:val="en-US"/>
+        </w:rPr>
+        <w:t>],</w:t>
+      </w:r>
+    </w:p>
+    <w:p>
+      <w:pPr>
+        <w:ind w:left="360" w:firstLine="348"/>
+        <w:rPr>
+          <w:lang w:val="en-US"/>
+        </w:rPr>
+      </w:pPr>
+      <w:r>
+        <w:rPr>
+          <w:lang w:val="en-US"/>
+        </w:rPr>
+        <w:tab/>
+        <w:t>[</w:t>
+      </w:r>
+      <w:proofErr w:type="spellStart"/>
+      <w:proofErr w:type="gramStart"/>
+      <w:r>
+        <w:rPr>
+          <w:lang w:val="en-US"/>
+        </w:rPr>
+        <w:t>v,v</w:t>
+      </w:r>
+      <w:proofErr w:type="gramEnd"/>
+      <w:r>
+        <w:rPr>
+          <w:lang w:val="en-US"/>
+        </w:rPr>
+        <w:t>,v,v</w:t>
+      </w:r>
+      <w:proofErr w:type="spellEnd"/>
+      <w:r>
+        <w:rPr>
+          <w:lang w:val="en-US"/>
+        </w:rPr>
+        <w:t>],</w:t>
+      </w:r>
+    </w:p>
+    <w:p>
+      <w:pPr>
+        <w:ind w:left="360" w:firstLine="348"/>
+        <w:rPr>
+          <w:lang w:val="en-US"/>
+        </w:rPr>
+      </w:pPr>
+      <w:r>
+        <w:rPr>
+          <w:lang w:val="en-US"/>
+        </w:rPr>
+        <w:tab/>
+        <w:t>[</w:t>
+      </w:r>
+      <w:proofErr w:type="spellStart"/>
+      <w:proofErr w:type="gramStart"/>
+      <w:r>
+        <w:rPr>
+          <w:lang w:val="en-US"/>
+        </w:rPr>
+        <w:t>v,v</w:t>
+      </w:r>
+      <w:proofErr w:type="gramEnd"/>
+      <w:r>
+        <w:rPr>
+          <w:lang w:val="en-US"/>
+        </w:rPr>
+        <w:t>,v,v</w:t>
+      </w:r>
+      <w:proofErr w:type="spellEnd"/>
+      <w:r>
+        <w:rPr>
+          <w:lang w:val="en-US"/>
+        </w:rPr>
+        <w:t>],</w:t>
+      </w:r>
+    </w:p>
+    <w:p>
+      <w:pPr>
+        <w:ind w:left="360" w:firstLine="348"/>
+      </w:pPr>
+      <w:r>
+        <w:rPr>
+          <w:lang w:val="en-US"/>
+        </w:rPr>
+        <w:tab/>
+      </w:r>
+      <w:r>
+        <w:t>[</w:t>
+      </w:r>
+      <w:proofErr w:type="spellStart"/>
+      <w:proofErr w:type="gramStart"/>
+      <w:r>
+        <w:t>v,p</w:t>
+      </w:r>
+      <w:proofErr w:type="gramEnd"/>
+      <w:r>
+        <w:t>,p,d</w:t>
+      </w:r>
+      <w:proofErr w:type="spellEnd"/>
+      <w:r>
+        <w:t>],</w:t>
+      </w:r>
+    </w:p>
+    <w:p>
+      <w:pPr>
+        <w:ind w:left="360" w:firstLine="348"/>
+      </w:pPr>
+      <w:r>
+        <w:tab/>
+        <w:t>[</w:t>
+      </w:r>
+      <w:proofErr w:type="spellStart"/>
+      <w:proofErr w:type="gramStart"/>
+      <w:r>
+        <w:t>v,p</w:t>
+      </w:r>
+      <w:proofErr w:type="gramEnd"/>
+      <w:r>
+        <w:t>,d,r</w:t>
+      </w:r>
+      <w:proofErr w:type="spellEnd"/>
+      <w:r>
+        <w:t>],</w:t>
+      </w:r>
+    </w:p>
+    <w:p>
+      <w:pPr>
+        <w:ind w:left="360" w:firstLine="348"/>
+      </w:pPr>
+      <w:r>
+        <w:tab/>
+        <w:t>[</w:t>
+      </w:r>
+      <w:proofErr w:type="spellStart"/>
+      <w:proofErr w:type="gramStart"/>
+      <w:r>
+        <w:t>v,d</w:t>
+      </w:r>
+      <w:proofErr w:type="gramEnd"/>
+      <w:r>
+        <w:t>,r,r</w:t>
+      </w:r>
+      <w:proofErr w:type="spellEnd"/>
+      <w:r>
+        <w:t>]</w:t>
+      </w:r>
+    </w:p>
+    <w:p>
+      <w:pPr>
+        <w:ind w:left="360" w:firstLine="348"/>
+      </w:pPr>
+      <w:r>
+        <w:tab/>
+        <w:t>]).</w:t>
+      </w:r>
+    </w:p>
+    <w:p>
+      <w:r>
+        <w:tab/>
+        <w:t>Desta forma, assegura-se uma boa abstração do tabuleiro que permite trabalhar com listas para alterar (mover) os elementos.</w:t>
+      </w:r>
+    </w:p>
+    <w:p/>
+    <w:p>
+      <w:r>
         <w:br w:type="page"/>
       </w:r>
     </w:p>
@@ -2188,158 +2731,6 @@
           <w:u w:val="single"/>
         </w:rPr>
         <w:lastRenderedPageBreak/>
-        <w:t>Representação do Estado do Jogo</w:t>
-      </w:r>
-    </w:p>
-    <w:p>
-      <w:pPr>
-        <w:ind w:firstLine="360"/>
-        <w:jc w:val="both"/>
-      </w:pPr>
-      <w:r>
-        <w:t xml:space="preserve">A representação do </w:t>
-      </w:r>
-      <w:r>
-        <w:t>jogo será feita com uma lista de listas, em que cada elemento de uma lista (um caracter) representa uma das posições do tabuleiro. A lista “Board” terá, assim, várias listas, cada uma delas representativa de uma das linhas do tabuleiro:</w:t>
-      </w:r>
-    </w:p>
-    <w:p>
-      <w:pPr>
-        <w:ind w:left="360" w:firstLine="348"/>
-      </w:pPr>
-      <w:r>
-        <w:t>board([[r,r,d,v],</w:t>
-      </w:r>
-    </w:p>
-    <w:p>
-      <w:pPr>
-        <w:ind w:left="360" w:firstLine="348"/>
-      </w:pPr>
-      <w:r>
-        <w:tab/>
-        <w:t>[r,d,p,v],</w:t>
-      </w:r>
-    </w:p>
-    <w:p>
-      <w:pPr>
-        <w:ind w:left="360" w:firstLine="348"/>
-        <w:rPr>
-          <w:lang w:val="en-US"/>
-        </w:rPr>
-      </w:pPr>
-      <w:r>
-        <w:tab/>
-      </w:r>
-      <w:r>
-        <w:rPr>
-          <w:lang w:val="en-US"/>
-        </w:rPr>
-        <w:t>[d,p,p,v],</w:t>
-      </w:r>
-    </w:p>
-    <w:p>
-      <w:pPr>
-        <w:ind w:left="360" w:firstLine="348"/>
-        <w:rPr>
-          <w:lang w:val="en-US"/>
-        </w:rPr>
-      </w:pPr>
-      <w:r>
-        <w:rPr>
-          <w:lang w:val="en-US"/>
-        </w:rPr>
-        <w:tab/>
-        <w:t>[v,v,v,v],</w:t>
-      </w:r>
-    </w:p>
-    <w:p>
-      <w:pPr>
-        <w:ind w:left="360" w:firstLine="348"/>
-        <w:rPr>
-          <w:lang w:val="en-US"/>
-        </w:rPr>
-      </w:pPr>
-      <w:r>
-        <w:rPr>
-          <w:lang w:val="en-US"/>
-        </w:rPr>
-        <w:tab/>
-        <w:t>[v,v,v,v],</w:t>
-      </w:r>
-    </w:p>
-    <w:p>
-      <w:pPr>
-        <w:ind w:left="360" w:firstLine="348"/>
-      </w:pPr>
-      <w:r>
-        <w:rPr>
-          <w:lang w:val="en-US"/>
-        </w:rPr>
-        <w:tab/>
-      </w:r>
-      <w:r>
-        <w:t>[v,p,p,d],</w:t>
-      </w:r>
-    </w:p>
-    <w:p>
-      <w:pPr>
-        <w:ind w:left="360" w:firstLine="348"/>
-      </w:pPr>
-      <w:r>
-        <w:tab/>
-        <w:t>[v,p,d,r],</w:t>
-      </w:r>
-    </w:p>
-    <w:p>
-      <w:pPr>
-        <w:ind w:left="360" w:firstLine="348"/>
-      </w:pPr>
-      <w:r>
-        <w:tab/>
-        <w:t>[v,d,r,r]</w:t>
-      </w:r>
-    </w:p>
-    <w:p>
-      <w:pPr>
-        <w:ind w:left="360" w:firstLine="348"/>
-      </w:pPr>
-      <w:r>
-        <w:tab/>
-        <w:t>]).</w:t>
-      </w:r>
-    </w:p>
-    <w:p>
-      <w:r>
-        <w:tab/>
-        <w:t>Desta forma, assegura-se uma boa abstração do tabuleiro que permite trabalhar com listas para alterar (mover) os elementos.</w:t>
-      </w:r>
-    </w:p>
-    <w:p/>
-    <w:p>
-      <w:r>
-        <w:br w:type="page"/>
-      </w:r>
-    </w:p>
-    <w:p>
-      <w:pPr>
-        <w:pStyle w:val="Subttulo"/>
-        <w:rPr>
-          <w:rFonts w:ascii="Times New Roman" w:hAnsi="Times New Roman" w:cs="Times New Roman"/>
-          <w:color w:val="auto"/>
-          <w:sz w:val="32"/>
-          <w:szCs w:val="32"/>
-          <w:u w:val="single"/>
-        </w:rPr>
-      </w:pPr>
-      <w:r>
-        <w:rPr>
-          <w:rFonts w:ascii="Times New Roman" w:hAnsi="Times New Roman" w:cs="Times New Roman"/>
-          <w:color w:val="auto"/>
-          <w:sz w:val="32"/>
-          <w:szCs w:val="32"/>
-          <w:u w:val="single"/>
-        </w:rPr>
-        <w:lastRenderedPageBreak/>
         <w:t>Visualização do Tabuleiro</w:t>
       </w:r>
     </w:p>
@@ -2354,12 +2745,14 @@
       <w:r>
         <w:t xml:space="preserve">a visualização do Tabuleiro, foram implementadas algumas funções em </w:t>
       </w:r>
+      <w:proofErr w:type="spellStart"/>
       <w:r>
         <w:rPr>
           <w:i/>
         </w:rPr>
         <w:t>Prolog</w:t>
       </w:r>
+      <w:proofErr w:type="spellEnd"/>
       <w:r>
         <w:t xml:space="preserve">. </w:t>
       </w:r>
@@ -2440,32 +2833,46 @@
       <w:r>
         <w:t xml:space="preserve">Primeiro chama-se a função </w:t>
       </w:r>
+      <w:proofErr w:type="spellStart"/>
       <w:r>
         <w:rPr>
           <w:i/>
         </w:rPr>
         <w:t>display_board</w:t>
       </w:r>
+      <w:proofErr w:type="spellEnd"/>
       <w:r>
         <w:t xml:space="preserve">. Esta função escreve, de forma recursiva, cada linha, invocando a função </w:t>
       </w:r>
+      <w:proofErr w:type="spellStart"/>
       <w:r>
         <w:rPr>
           <w:i/>
         </w:rPr>
         <w:t>display_line</w:t>
       </w:r>
+      <w:proofErr w:type="spellEnd"/>
       <w:r>
         <w:t xml:space="preserve"> para cada lista dentro da lista </w:t>
       </w:r>
+      <w:proofErr w:type="spellStart"/>
       <w:r>
         <w:rPr>
           <w:i/>
         </w:rPr>
         <w:t>board</w:t>
       </w:r>
-      <w:r>
-        <w:t xml:space="preserve"> (lista de listas). Entre cada linha, vai-se colocando  hífens de forma a tornar mais legível o tabuleiro. </w:t>
+      <w:proofErr w:type="spellEnd"/>
+      <w:r>
+        <w:t xml:space="preserve"> (lista de listas). Entre cada linha, vai-se </w:t>
+      </w:r>
+      <w:proofErr w:type="gramStart"/>
+      <w:r>
+        <w:t>colocando  hífens</w:t>
+      </w:r>
+      <w:proofErr w:type="gramEnd"/>
+      <w:r>
+        <w:t xml:space="preserve"> de forma a tornar mais legível o tabuleiro. </w:t>
       </w:r>
     </w:p>
     <w:p>
@@ -2526,14 +2933,27 @@
                             <w:r>
                               <w:t xml:space="preserve">Figura </w:t>
                             </w:r>
-                            <w:fldSimple w:instr=" SEQ Figura \* ARABIC ">
-                              <w:r>
-                                <w:rPr>
-                                  <w:noProof/>
-                                </w:rPr>
-                                <w:t>5</w:t>
-                              </w:r>
-                            </w:fldSimple>
+                            <w:r>
+                              <w:fldChar w:fldCharType="begin"/>
+                            </w:r>
+                            <w:r>
+                              <w:instrText xml:space="preserve"> SEQ Figura \* ARABIC </w:instrText>
+                            </w:r>
+                            <w:r>
+                              <w:fldChar w:fldCharType="separate"/>
+                            </w:r>
+                            <w:r>
+                              <w:rPr>
+                                <w:noProof/>
+                              </w:rPr>
+                              <w:t>5</w:t>
+                            </w:r>
+                            <w:r>
+                              <w:rPr>
+                                <w:noProof/>
+                              </w:rPr>
+                              <w:fldChar w:fldCharType="end"/>
+                            </w:r>
                             <w:r>
                               <w:t>: Funções para escrever o tabuleiro</w:t>
                             </w:r>
@@ -2570,14 +2990,27 @@
                       <w:r>
                         <w:t xml:space="preserve">Figura </w:t>
                       </w:r>
-                      <w:fldSimple w:instr=" SEQ Figura \* ARABIC ">
-                        <w:r>
-                          <w:rPr>
-                            <w:noProof/>
-                          </w:rPr>
-                          <w:t>5</w:t>
-                        </w:r>
-                      </w:fldSimple>
+                      <w:r>
+                        <w:fldChar w:fldCharType="begin"/>
+                      </w:r>
+                      <w:r>
+                        <w:instrText xml:space="preserve"> SEQ Figura \* ARABIC </w:instrText>
+                      </w:r>
+                      <w:r>
+                        <w:fldChar w:fldCharType="separate"/>
+                      </w:r>
+                      <w:r>
+                        <w:rPr>
+                          <w:noProof/>
+                        </w:rPr>
+                        <w:t>5</w:t>
+                      </w:r>
+                      <w:r>
+                        <w:rPr>
+                          <w:noProof/>
+                        </w:rPr>
+                        <w:fldChar w:fldCharType="end"/>
+                      </w:r>
                       <w:r>
                         <w:t>: Funções para escrever o tabuleiro</w:t>
                       </w:r>
@@ -2593,20 +3026,46 @@
       <w:r>
         <w:t xml:space="preserve">A função </w:t>
       </w:r>
+      <w:proofErr w:type="spellStart"/>
       <w:r>
         <w:rPr>
           <w:i/>
         </w:rPr>
         <w:t>display_line</w:t>
       </w:r>
-      <w:r>
-        <w:t xml:space="preserve">, por sua vez, recebe uma lista (cada lista será uma das linha do board) e imprime todos os elementos, colocando hífens verticais entre cada um deles por uma questão de legibilidade e aparência. </w:t>
+      <w:proofErr w:type="spellEnd"/>
+      <w:r>
+        <w:t xml:space="preserve">, por sua vez, recebe uma lista (cada lista será uma </w:t>
+      </w:r>
+      <w:proofErr w:type="gramStart"/>
+      <w:r>
+        <w:t>das linha</w:t>
+      </w:r>
+      <w:proofErr w:type="gramEnd"/>
+      <w:r>
+        <w:t xml:space="preserve"> do </w:t>
+      </w:r>
+      <w:proofErr w:type="spellStart"/>
+      <w:r>
+        <w:t>board</w:t>
+      </w:r>
+      <w:proofErr w:type="spellEnd"/>
+      <w:r>
+        <w:t xml:space="preserve">) e imprime todos os elementos, colocando hífens verticais entre cada um deles por uma questão de legibilidade e aparência. </w:t>
       </w:r>
     </w:p>
     <w:p>
       <w:r>
         <w:tab/>
-        <w:t xml:space="preserve">Como forma de facilitar a visualização de cada peça, optou-se por atribuir a cada uma delas um símbolo, sendo as Rainhas representadas por um “Q”, os Drones por um “&amp;” e os Peões por um “ * ”. </w:t>
+        <w:t xml:space="preserve">Como forma de facilitar a visualização de cada peça, optou-se por atribuir a cada uma delas um símbolo, sendo as Rainhas representadas por um “Q”, os Drones por um “&amp;” e os Peões por um </w:t>
+      </w:r>
+      <w:proofErr w:type="gramStart"/>
+      <w:r>
+        <w:t>“ *</w:t>
+      </w:r>
+      <w:proofErr w:type="gramEnd"/>
+      <w:r>
+        <w:t xml:space="preserve"> ”. </w:t>
       </w:r>
     </w:p>
     <w:p/>
@@ -2678,14 +3137,27 @@
       <w:r>
         <w:t xml:space="preserve">Figura </w:t>
       </w:r>
-      <w:fldSimple w:instr=" SEQ Figura \* ARABIC ">
-        <w:r>
-          <w:rPr>
-            <w:noProof/>
-          </w:rPr>
-          <w:t>6</w:t>
-        </w:r>
-      </w:fldSimple>
+      <w:r>
+        <w:fldChar w:fldCharType="begin"/>
+      </w:r>
+      <w:r>
+        <w:instrText xml:space="preserve"> SEQ Figura \* ARABIC </w:instrText>
+      </w:r>
+      <w:r>
+        <w:fldChar w:fldCharType="separate"/>
+      </w:r>
+      <w:r>
+        <w:rPr>
+          <w:noProof/>
+        </w:rPr>
+        <w:t>6</w:t>
+      </w:r>
+      <w:r>
+        <w:rPr>
+          <w:noProof/>
+        </w:rPr>
+        <w:fldChar w:fldCharType="end"/>
+      </w:r>
       <w:r>
         <w:t>: Visualização do Tabuleiro</w:t>
       </w:r>
@@ -2736,6 +3208,84 @@
         </w:rPr>
       </w:pPr>
       <w:r>
+        <w:rPr>
+          <w:noProof/>
+          <w:lang w:eastAsia="pt-PT"/>
+        </w:rPr>
+        <w:drawing>
+          <wp:anchor distT="0" distB="0" distL="114300" distR="114300" simplePos="0" relativeHeight="251673600" behindDoc="1" locked="0" layoutInCell="1" allowOverlap="1">
+            <wp:simplePos x="0" y="0"/>
+            <wp:positionH relativeFrom="column">
+              <wp:posOffset>1905</wp:posOffset>
+            </wp:positionH>
+            <wp:positionV relativeFrom="paragraph">
+              <wp:posOffset>773430</wp:posOffset>
+            </wp:positionV>
+            <wp:extent cx="5349240" cy="2247900"/>
+            <wp:effectExtent l="19050" t="19050" r="22860" b="19050"/>
+            <wp:wrapTight wrapText="bothSides">
+              <wp:wrapPolygon edited="0">
+                <wp:start x="-77" y="-183"/>
+                <wp:lineTo x="-77" y="21600"/>
+                <wp:lineTo x="21615" y="21600"/>
+                <wp:lineTo x="21615" y="-183"/>
+                <wp:lineTo x="-77" y="-183"/>
+              </wp:wrapPolygon>
+            </wp:wrapTight>
+            <wp:docPr id="10" name="Imagem 10"/>
+            <wp:cNvGraphicFramePr>
+              <a:graphicFrameLocks xmlns:a="http://schemas.openxmlformats.org/drawingml/2006/main" noChangeAspect="1"/>
+            </wp:cNvGraphicFramePr>
+            <a:graphic xmlns:a="http://schemas.openxmlformats.org/drawingml/2006/main">
+              <a:graphicData uri="http://schemas.openxmlformats.org/drawingml/2006/picture">
+                <pic:pic xmlns:pic="http://schemas.openxmlformats.org/drawingml/2006/picture">
+                  <pic:nvPicPr>
+                    <pic:cNvPr id="1" name=""/>
+                    <pic:cNvPicPr/>
+                  </pic:nvPicPr>
+                  <pic:blipFill rotWithShape="1">
+                    <a:blip r:embed="rId13" cstate="print">
+                      <a:extLst>
+                        <a:ext uri="{28A0092B-C50C-407E-A947-70E740481C1C}">
+                          <a14:useLocalDpi xmlns:a14="http://schemas.microsoft.com/office/drawing/2010/main" val="0"/>
+                        </a:ext>
+                      </a:extLst>
+                    </a:blip>
+                    <a:srcRect l="3245" t="24331" r="27046" b="24499"/>
+                    <a:stretch/>
+                  </pic:blipFill>
+                  <pic:spPr bwMode="auto">
+                    <a:xfrm>
+                      <a:off x="0" y="0"/>
+                      <a:ext cx="5349240" cy="2247900"/>
+                    </a:xfrm>
+                    <a:prstGeom prst="rect">
+                      <a:avLst/>
+                    </a:prstGeom>
+                    <a:ln>
+                      <a:solidFill>
+                        <a:schemeClr val="tx1"/>
+                      </a:solidFill>
+                    </a:ln>
+                    <a:extLst>
+                      <a:ext uri="{53640926-AAD7-44D8-BBD7-CCE9431645EC}">
+                        <a14:shadowObscured xmlns:a14="http://schemas.microsoft.com/office/drawing/2010/main"/>
+                      </a:ext>
+                    </a:extLst>
+                  </pic:spPr>
+                </pic:pic>
+              </a:graphicData>
+            </a:graphic>
+            <wp14:sizeRelH relativeFrom="page">
+              <wp14:pctWidth>0</wp14:pctWidth>
+            </wp14:sizeRelH>
+            <wp14:sizeRelV relativeFrom="page">
+              <wp14:pctHeight>0</wp14:pctHeight>
+            </wp14:sizeRelV>
+          </wp:anchor>
+        </w:drawing>
+      </w:r>
+      <w:r>
         <w:tab/>
       </w:r>
       <w:r>
@@ -2745,6 +3295,7 @@
         </w:rPr>
         <w:t xml:space="preserve">Como já foi referido, no jogo </w:t>
       </w:r>
+      <w:proofErr w:type="spellStart"/>
       <w:r>
         <w:rPr>
           <w:rFonts w:ascii="Times New Roman" w:hAnsi="Times New Roman" w:cs="Times New Roman"/>
@@ -2752,8 +3303,29 @@
           <w:i/>
           <w:sz w:val="24"/>
         </w:rPr>
-        <w:t>Martian Chess</w:t>
-      </w:r>
+        <w:t>Martian</w:t>
+      </w:r>
+      <w:proofErr w:type="spellEnd"/>
+      <w:r>
+        <w:rPr>
+          <w:rFonts w:ascii="Times New Roman" w:hAnsi="Times New Roman" w:cs="Times New Roman"/>
+          <w:b/>
+          <w:i/>
+          <w:sz w:val="24"/>
+        </w:rPr>
+        <w:t xml:space="preserve"> </w:t>
+      </w:r>
+      <w:proofErr w:type="spellStart"/>
+      <w:r>
+        <w:rPr>
+          <w:rFonts w:ascii="Times New Roman" w:hAnsi="Times New Roman" w:cs="Times New Roman"/>
+          <w:b/>
+          <w:i/>
+          <w:sz w:val="24"/>
+        </w:rPr>
+        <w:t>Chess</w:t>
+      </w:r>
+      <w:proofErr w:type="spellEnd"/>
       <w:r>
         <w:rPr>
           <w:rFonts w:ascii="Times New Roman" w:hAnsi="Times New Roman" w:cs="Times New Roman"/>
@@ -2775,16 +3347,6 @@
           <w:sz w:val="24"/>
         </w:rPr>
         <w:t xml:space="preserve"> </w:t>
-      </w:r>
-      <w:r>
-        <w:rPr>
-          <w:rFonts w:ascii="Times New Roman" w:hAnsi="Times New Roman" w:cs="Times New Roman"/>
-          <w:b/>
-          <w:color w:val="C00000"/>
-          <w:sz w:val="24"/>
-          <w:u w:val="single"/>
-        </w:rPr>
-        <w:t>(ADICIONAR IMAGEM DAS FUNÇÕES QUANDO ESTIVEREM ACABADAS)</w:t>
       </w:r>
     </w:p>
     <w:p>
@@ -2820,6 +3382,32 @@
           <w:szCs w:val="24"/>
         </w:rPr>
         <w:t>Os Drones, podem-se deslocar na vertical e horizontal uma ou duas casas. Por outro lado, os Peões apenas se podem mover na diagonal, e apenas numa só casa.</w:t>
+      </w:r>
+      <w:r>
+        <w:rPr>
+          <w:rFonts w:ascii="Times New Roman" w:hAnsi="Times New Roman" w:cs="Times New Roman"/>
+          <w:sz w:val="24"/>
+          <w:szCs w:val="24"/>
+        </w:rPr>
+        <w:t xml:space="preserve"> As funções associadas a cada movimento verificam a validade e em caso afirmativo chamam a função </w:t>
+      </w:r>
+      <w:proofErr w:type="spellStart"/>
+      <w:r>
+        <w:rPr>
+          <w:rFonts w:ascii="Times New Roman" w:hAnsi="Times New Roman" w:cs="Times New Roman"/>
+          <w:sz w:val="24"/>
+          <w:szCs w:val="24"/>
+        </w:rPr>
+        <w:t>replace</w:t>
+      </w:r>
+      <w:proofErr w:type="spellEnd"/>
+      <w:r>
+        <w:rPr>
+          <w:rFonts w:ascii="Times New Roman" w:hAnsi="Times New Roman" w:cs="Times New Roman"/>
+          <w:sz w:val="24"/>
+          <w:szCs w:val="24"/>
+        </w:rPr>
+        <w:t xml:space="preserve"> que altera o valor no tabuleiro.</w:t>
       </w:r>
     </w:p>
     <w:p/>
@@ -2863,6 +3451,8 @@
         </w:rPr>
         <w:t xml:space="preserve">De forma a executar as jogadas pretendidas, começamos por chamar a função </w:t>
       </w:r>
+      <w:proofErr w:type="spellStart"/>
+      <w:proofErr w:type="gramStart"/>
       <w:r>
         <w:rPr>
           <w:rFonts w:ascii="Times New Roman" w:hAnsi="Times New Roman" w:cs="Times New Roman"/>
@@ -2871,13 +3461,69 @@
         </w:rPr>
         <w:t>askMove</w:t>
       </w:r>
-      <w:r>
-        <w:rPr>
-          <w:rFonts w:ascii="Times New Roman" w:hAnsi="Times New Roman" w:cs="Times New Roman"/>
-          <w:i/>
-          <w:sz w:val="24"/>
-        </w:rPr>
-        <w:t>(X)</w:t>
+      <w:proofErr w:type="spellEnd"/>
+      <w:r>
+        <w:rPr>
+          <w:rFonts w:ascii="Times New Roman" w:hAnsi="Times New Roman" w:cs="Times New Roman"/>
+          <w:i/>
+          <w:sz w:val="24"/>
+        </w:rPr>
+        <w:t>(</w:t>
+      </w:r>
+      <w:proofErr w:type="spellStart"/>
+      <w:proofErr w:type="gramEnd"/>
+      <w:r>
+        <w:rPr>
+          <w:rFonts w:ascii="Times New Roman" w:hAnsi="Times New Roman" w:cs="Times New Roman"/>
+          <w:i/>
+          <w:sz w:val="24"/>
+        </w:rPr>
+        <w:t>Board</w:t>
+      </w:r>
+      <w:proofErr w:type="spellEnd"/>
+      <w:r>
+        <w:rPr>
+          <w:rFonts w:ascii="Times New Roman" w:hAnsi="Times New Roman" w:cs="Times New Roman"/>
+          <w:i/>
+          <w:sz w:val="24"/>
+        </w:rPr>
+        <w:t xml:space="preserve">, </w:t>
+      </w:r>
+      <w:proofErr w:type="spellStart"/>
+      <w:r>
+        <w:rPr>
+          <w:rFonts w:ascii="Times New Roman" w:hAnsi="Times New Roman" w:cs="Times New Roman"/>
+          <w:i/>
+          <w:sz w:val="24"/>
+        </w:rPr>
+        <w:t>NewBoard</w:t>
+      </w:r>
+      <w:proofErr w:type="spellEnd"/>
+      <w:r>
+        <w:rPr>
+          <w:rFonts w:ascii="Times New Roman" w:hAnsi="Times New Roman" w:cs="Times New Roman"/>
+          <w:i/>
+          <w:sz w:val="24"/>
+        </w:rPr>
+        <w:t xml:space="preserve">, Score1, Score2, FinalScore1, FinalScore2, </w:t>
+      </w:r>
+      <w:proofErr w:type="spellStart"/>
+      <w:r>
+        <w:rPr>
+          <w:rFonts w:ascii="Times New Roman" w:hAnsi="Times New Roman" w:cs="Times New Roman"/>
+          <w:i/>
+          <w:sz w:val="24"/>
+        </w:rPr>
+        <w:t>Player</w:t>
+      </w:r>
+      <w:proofErr w:type="spellEnd"/>
+      <w:r>
+        <w:rPr>
+          <w:rFonts w:ascii="Times New Roman" w:hAnsi="Times New Roman" w:cs="Times New Roman"/>
+          <w:i/>
+          <w:sz w:val="24"/>
+        </w:rPr>
+        <w:t>)</w:t>
       </w:r>
       <w:r>
         <w:rPr>
@@ -2908,13 +3554,151 @@
         </w:rPr>
         <w:t xml:space="preserve"> é chamada a função </w:t>
       </w:r>
-      <w:r>
-        <w:rPr>
-          <w:rFonts w:ascii="Times New Roman" w:hAnsi="Times New Roman" w:cs="Times New Roman"/>
-          <w:i/>
-          <w:sz w:val="24"/>
-        </w:rPr>
-        <w:t>movePiece(Board, InitLine, InitCol, DestLine, DestCol)</w:t>
+      <w:proofErr w:type="spellStart"/>
+      <w:proofErr w:type="gramStart"/>
+      <w:r>
+        <w:rPr>
+          <w:rFonts w:ascii="Times New Roman" w:hAnsi="Times New Roman" w:cs="Times New Roman"/>
+          <w:i/>
+          <w:sz w:val="24"/>
+        </w:rPr>
+        <w:t>movePiece</w:t>
+      </w:r>
+      <w:proofErr w:type="spellEnd"/>
+      <w:r>
+        <w:rPr>
+          <w:rFonts w:ascii="Times New Roman" w:hAnsi="Times New Roman" w:cs="Times New Roman"/>
+          <w:i/>
+          <w:sz w:val="24"/>
+        </w:rPr>
+        <w:t>(</w:t>
+      </w:r>
+      <w:proofErr w:type="spellStart"/>
+      <w:proofErr w:type="gramEnd"/>
+      <w:r>
+        <w:rPr>
+          <w:rFonts w:ascii="Times New Roman" w:hAnsi="Times New Roman" w:cs="Times New Roman"/>
+          <w:i/>
+          <w:sz w:val="24"/>
+        </w:rPr>
+        <w:t>Board</w:t>
+      </w:r>
+      <w:proofErr w:type="spellEnd"/>
+      <w:r>
+        <w:rPr>
+          <w:rFonts w:ascii="Times New Roman" w:hAnsi="Times New Roman" w:cs="Times New Roman"/>
+          <w:i/>
+          <w:sz w:val="24"/>
+        </w:rPr>
+        <w:t xml:space="preserve">, </w:t>
+      </w:r>
+      <w:proofErr w:type="spellStart"/>
+      <w:r>
+        <w:rPr>
+          <w:rFonts w:ascii="Times New Roman" w:hAnsi="Times New Roman" w:cs="Times New Roman"/>
+          <w:i/>
+          <w:sz w:val="24"/>
+        </w:rPr>
+        <w:t>NewBoard</w:t>
+      </w:r>
+      <w:proofErr w:type="spellEnd"/>
+      <w:r>
+        <w:rPr>
+          <w:rFonts w:ascii="Times New Roman" w:hAnsi="Times New Roman" w:cs="Times New Roman"/>
+          <w:i/>
+          <w:sz w:val="24"/>
+        </w:rPr>
+        <w:t xml:space="preserve">, </w:t>
+      </w:r>
+      <w:proofErr w:type="spellStart"/>
+      <w:r>
+        <w:rPr>
+          <w:rFonts w:ascii="Times New Roman" w:hAnsi="Times New Roman" w:cs="Times New Roman"/>
+          <w:i/>
+          <w:sz w:val="24"/>
+        </w:rPr>
+        <w:t>InitLine</w:t>
+      </w:r>
+      <w:proofErr w:type="spellEnd"/>
+      <w:r>
+        <w:rPr>
+          <w:rFonts w:ascii="Times New Roman" w:hAnsi="Times New Roman" w:cs="Times New Roman"/>
+          <w:i/>
+          <w:sz w:val="24"/>
+        </w:rPr>
+        <w:t xml:space="preserve">, </w:t>
+      </w:r>
+      <w:proofErr w:type="spellStart"/>
+      <w:r>
+        <w:rPr>
+          <w:rFonts w:ascii="Times New Roman" w:hAnsi="Times New Roman" w:cs="Times New Roman"/>
+          <w:i/>
+          <w:sz w:val="24"/>
+        </w:rPr>
+        <w:t>InitCol</w:t>
+      </w:r>
+      <w:proofErr w:type="spellEnd"/>
+      <w:r>
+        <w:rPr>
+          <w:rFonts w:ascii="Times New Roman" w:hAnsi="Times New Roman" w:cs="Times New Roman"/>
+          <w:i/>
+          <w:sz w:val="24"/>
+        </w:rPr>
+        <w:t xml:space="preserve">, </w:t>
+      </w:r>
+      <w:proofErr w:type="spellStart"/>
+      <w:r>
+        <w:rPr>
+          <w:rFonts w:ascii="Times New Roman" w:hAnsi="Times New Roman" w:cs="Times New Roman"/>
+          <w:i/>
+          <w:sz w:val="24"/>
+        </w:rPr>
+        <w:t>DestLine</w:t>
+      </w:r>
+      <w:proofErr w:type="spellEnd"/>
+      <w:r>
+        <w:rPr>
+          <w:rFonts w:ascii="Times New Roman" w:hAnsi="Times New Roman" w:cs="Times New Roman"/>
+          <w:i/>
+          <w:sz w:val="24"/>
+        </w:rPr>
+        <w:t xml:space="preserve">, </w:t>
+      </w:r>
+      <w:proofErr w:type="spellStart"/>
+      <w:r>
+        <w:rPr>
+          <w:rFonts w:ascii="Times New Roman" w:hAnsi="Times New Roman" w:cs="Times New Roman"/>
+          <w:i/>
+          <w:sz w:val="24"/>
+        </w:rPr>
+        <w:t>DestCol</w:t>
+      </w:r>
+      <w:proofErr w:type="spellEnd"/>
+      <w:r>
+        <w:rPr>
+          <w:rFonts w:ascii="Times New Roman" w:hAnsi="Times New Roman" w:cs="Times New Roman"/>
+          <w:i/>
+          <w:sz w:val="24"/>
+        </w:rPr>
+        <w:t xml:space="preserve">, Score1, Score2, NewScore1, NewScore2, </w:t>
+      </w:r>
+      <w:proofErr w:type="spellStart"/>
+      <w:r>
+        <w:rPr>
+          <w:rFonts w:ascii="Times New Roman" w:hAnsi="Times New Roman" w:cs="Times New Roman"/>
+          <w:i/>
+          <w:sz w:val="24"/>
+        </w:rPr>
+        <w:t>Player</w:t>
+      </w:r>
+      <w:proofErr w:type="spellEnd"/>
+      <w:r>
+        <w:rPr>
+          <w:rFonts w:ascii="Times New Roman" w:hAnsi="Times New Roman" w:cs="Times New Roman"/>
+          <w:i/>
+          <w:sz w:val="24"/>
+        </w:rPr>
+        <w:t>)</w:t>
       </w:r>
       <w:r>
         <w:rPr>
@@ -2970,15 +3754,121 @@
           <w:rFonts w:ascii="Times New Roman" w:hAnsi="Times New Roman" w:cs="Times New Roman"/>
           <w:sz w:val="24"/>
         </w:rPr>
-        <w:t xml:space="preserve">A avaliação do Tabuleiro é feito de forma muito simples, no loop do jogo é verificado a função end_game, caso dê true o loop termina e vai para o fim do jogo. Por outro lado, caso retorne falso então o loop continua e permite ao jogador fazer um novo movimento, chamando a função </w:t>
-      </w:r>
-      <w:r>
-        <w:rPr>
-          <w:rFonts w:ascii="Times New Roman" w:hAnsi="Times New Roman" w:cs="Times New Roman"/>
-          <w:i/>
-          <w:sz w:val="24"/>
-        </w:rPr>
-        <w:t>askMove(X</w:t>
+        <w:t xml:space="preserve">A avaliação do Tabuleiro é </w:t>
+      </w:r>
+      <w:proofErr w:type="gramStart"/>
+      <w:r>
+        <w:rPr>
+          <w:rFonts w:ascii="Times New Roman" w:hAnsi="Times New Roman" w:cs="Times New Roman"/>
+          <w:sz w:val="24"/>
+        </w:rPr>
+        <w:t>feito</w:t>
+      </w:r>
+      <w:proofErr w:type="gramEnd"/>
+      <w:r>
+        <w:rPr>
+          <w:rFonts w:ascii="Times New Roman" w:hAnsi="Times New Roman" w:cs="Times New Roman"/>
+          <w:sz w:val="24"/>
+        </w:rPr>
+        <w:t xml:space="preserve"> de forma muito simples, no </w:t>
+      </w:r>
+      <w:proofErr w:type="spellStart"/>
+      <w:r>
+        <w:rPr>
+          <w:rFonts w:ascii="Times New Roman" w:hAnsi="Times New Roman" w:cs="Times New Roman"/>
+          <w:sz w:val="24"/>
+        </w:rPr>
+        <w:t>loop</w:t>
+      </w:r>
+      <w:proofErr w:type="spellEnd"/>
+      <w:r>
+        <w:rPr>
+          <w:rFonts w:ascii="Times New Roman" w:hAnsi="Times New Roman" w:cs="Times New Roman"/>
+          <w:sz w:val="24"/>
+        </w:rPr>
+        <w:t xml:space="preserve"> do jogo é verificado a função </w:t>
+      </w:r>
+      <w:proofErr w:type="spellStart"/>
+      <w:r>
+        <w:rPr>
+          <w:rFonts w:ascii="Times New Roman" w:hAnsi="Times New Roman" w:cs="Times New Roman"/>
+          <w:sz w:val="24"/>
+        </w:rPr>
+        <w:t>end_game</w:t>
+      </w:r>
+      <w:proofErr w:type="spellEnd"/>
+      <w:r>
+        <w:rPr>
+          <w:rFonts w:ascii="Times New Roman" w:hAnsi="Times New Roman" w:cs="Times New Roman"/>
+          <w:sz w:val="24"/>
+        </w:rPr>
+        <w:t xml:space="preserve">, caso dê </w:t>
+      </w:r>
+      <w:proofErr w:type="spellStart"/>
+      <w:r>
+        <w:rPr>
+          <w:rFonts w:ascii="Times New Roman" w:hAnsi="Times New Roman" w:cs="Times New Roman"/>
+          <w:sz w:val="24"/>
+        </w:rPr>
+        <w:t>true</w:t>
+      </w:r>
+      <w:proofErr w:type="spellEnd"/>
+      <w:r>
+        <w:rPr>
+          <w:rFonts w:ascii="Times New Roman" w:hAnsi="Times New Roman" w:cs="Times New Roman"/>
+          <w:sz w:val="24"/>
+        </w:rPr>
+        <w:t xml:space="preserve"> o </w:t>
+      </w:r>
+      <w:proofErr w:type="spellStart"/>
+      <w:r>
+        <w:rPr>
+          <w:rFonts w:ascii="Times New Roman" w:hAnsi="Times New Roman" w:cs="Times New Roman"/>
+          <w:sz w:val="24"/>
+        </w:rPr>
+        <w:t>loop</w:t>
+      </w:r>
+      <w:proofErr w:type="spellEnd"/>
+      <w:r>
+        <w:rPr>
+          <w:rFonts w:ascii="Times New Roman" w:hAnsi="Times New Roman" w:cs="Times New Roman"/>
+          <w:sz w:val="24"/>
+        </w:rPr>
+        <w:t xml:space="preserve"> termina e vai para o fim do jogo. Por outro lado, caso retorne falso então o </w:t>
+      </w:r>
+      <w:proofErr w:type="spellStart"/>
+      <w:r>
+        <w:rPr>
+          <w:rFonts w:ascii="Times New Roman" w:hAnsi="Times New Roman" w:cs="Times New Roman"/>
+          <w:sz w:val="24"/>
+        </w:rPr>
+        <w:t>loop</w:t>
+      </w:r>
+      <w:proofErr w:type="spellEnd"/>
+      <w:r>
+        <w:rPr>
+          <w:rFonts w:ascii="Times New Roman" w:hAnsi="Times New Roman" w:cs="Times New Roman"/>
+          <w:sz w:val="24"/>
+        </w:rPr>
+        <w:t xml:space="preserve"> continua e permite ao jogador fazer um novo movimento, chamando a função </w:t>
+      </w:r>
+      <w:proofErr w:type="spellStart"/>
+      <w:r>
+        <w:rPr>
+          <w:rFonts w:ascii="Times New Roman" w:hAnsi="Times New Roman" w:cs="Times New Roman"/>
+          <w:i/>
+          <w:sz w:val="24"/>
+        </w:rPr>
+        <w:t>askMove</w:t>
+      </w:r>
+      <w:proofErr w:type="spellEnd"/>
+      <w:r>
+        <w:rPr>
+          <w:rFonts w:ascii="Times New Roman" w:hAnsi="Times New Roman" w:cs="Times New Roman"/>
+          <w:i/>
+          <w:sz w:val="24"/>
+        </w:rPr>
+        <w:t>(X</w:t>
       </w:r>
       <w:r>
         <w:rPr>
@@ -3009,7 +3899,10 @@
           <w:u w:val="single"/>
         </w:rPr>
       </w:pPr>
-      <w:r>
+    </w:p>
+    <w:p>
+      <w:pPr>
+        <w:pStyle w:val="Subttulo"/>
         <w:rPr>
           <w:rFonts w:ascii="Times New Roman" w:hAnsi="Times New Roman" w:cs="Times New Roman"/>
           <w:color w:val="auto"/>
@@ -3017,40 +3910,6 @@
           <w:szCs w:val="32"/>
           <w:u w:val="single"/>
         </w:rPr>
-        <w:t>Final do Jogo</w:t>
-      </w:r>
-    </w:p>
-    <w:p>
-      <w:pPr>
-        <w:rPr>
-          <w:rFonts w:ascii="Times New Roman" w:hAnsi="Times New Roman" w:cs="Times New Roman"/>
-          <w:sz w:val="24"/>
-        </w:rPr>
-      </w:pPr>
-      <w:r>
-        <w:tab/>
-      </w:r>
-      <w:r>
-        <w:rPr>
-          <w:rFonts w:ascii="Times New Roman" w:hAnsi="Times New Roman" w:cs="Times New Roman"/>
-          <w:sz w:val="24"/>
-        </w:rPr>
-        <w:t>O jogo termina qu</w:t>
-      </w:r>
-      <w:r>
-        <w:rPr>
-          <w:rFonts w:ascii="Times New Roman" w:hAnsi="Times New Roman" w:cs="Times New Roman"/>
-          <w:sz w:val="24"/>
-        </w:rPr>
-        <w:t>ando um dos quadrantes dos jogadores se encontra sem peças. Assim, temos 2 funções que verifica se o primeiro e segundo quadrante se encontra com peças, em caso negativo o jogo termina, verifica a pontuação e o jogador vencedor é identificado.</w:t>
-      </w:r>
-    </w:p>
-    <w:p>
-      <w:pPr>
-        <w:rPr>
-          <w:rFonts w:ascii="Times New Roman" w:hAnsi="Times New Roman" w:cs="Times New Roman"/>
-          <w:sz w:val="24"/>
-        </w:rPr>
       </w:pPr>
     </w:p>
     <w:p>
@@ -3072,14 +3931,13 @@
           <w:szCs w:val="32"/>
           <w:u w:val="single"/>
         </w:rPr>
-        <w:t>Jogada do Computador</w:t>
-      </w:r>
-    </w:p>
-    <w:p>
-      <w:pPr>
-        <w:rPr>
-          <w:rFonts w:ascii="Times New Roman" w:hAnsi="Times New Roman" w:cs="Times New Roman"/>
-          <w:color w:val="FF0000"/>
+        <w:t>Final do Jogo</w:t>
+      </w:r>
+    </w:p>
+    <w:p>
+      <w:pPr>
+        <w:rPr>
+          <w:rFonts w:ascii="Times New Roman" w:hAnsi="Times New Roman" w:cs="Times New Roman"/>
           <w:sz w:val="24"/>
         </w:rPr>
       </w:pPr>
@@ -3089,36 +3947,103 @@
       <w:r>
         <w:rPr>
           <w:rFonts w:ascii="Times New Roman" w:hAnsi="Times New Roman" w:cs="Times New Roman"/>
-          <w:color w:val="FF0000"/>
-          <w:sz w:val="24"/>
-        </w:rPr>
-        <w:t>Falta implementar</w:t>
-      </w:r>
-    </w:p>
-    <w:p>
-      <w:pPr>
-        <w:rPr>
-          <w:rFonts w:ascii="Times New Roman" w:hAnsi="Times New Roman" w:cs="Times New Roman"/>
-          <w:i/>
-          <w:sz w:val="24"/>
-        </w:rPr>
-      </w:pPr>
-    </w:p>
-    <w:p>
-      <w:pPr>
-        <w:rPr>
-          <w:rFonts w:ascii="Times New Roman" w:hAnsi="Times New Roman" w:cs="Times New Roman"/>
-          <w:sz w:val="24"/>
-        </w:rPr>
-      </w:pPr>
-    </w:p>
-    <w:p>
-      <w:pPr>
-        <w:rPr>
-          <w:rFonts w:ascii="Times New Roman" w:hAnsi="Times New Roman" w:cs="Times New Roman"/>
-          <w:sz w:val="24"/>
-        </w:rPr>
-      </w:pPr>
+          <w:sz w:val="24"/>
+        </w:rPr>
+        <w:t>O jogo termina qu</w:t>
+      </w:r>
+      <w:r>
+        <w:rPr>
+          <w:rFonts w:ascii="Times New Roman" w:hAnsi="Times New Roman" w:cs="Times New Roman"/>
+          <w:sz w:val="24"/>
+        </w:rPr>
+        <w:t>ando um dos quadrantes dos jogadores se encontra sem peças. Assim, temos 2 funções que verifica se o primeiro e segundo quadrante se encontra com peças, em caso negativo o jogo termina, verifica a pontuação e o jogador vencedor é identificado.</w:t>
+      </w:r>
+    </w:p>
+    <w:p>
+      <w:pPr>
+        <w:rPr>
+          <w:rFonts w:ascii="Times New Roman" w:hAnsi="Times New Roman" w:cs="Times New Roman"/>
+          <w:sz w:val="24"/>
+        </w:rPr>
+      </w:pPr>
+      <w:r>
+        <w:rPr>
+          <w:noProof/>
+          <w:lang w:eastAsia="pt-PT"/>
+        </w:rPr>
+        <w:drawing>
+          <wp:anchor distT="0" distB="0" distL="114300" distR="114300" simplePos="0" relativeHeight="251674624" behindDoc="1" locked="0" layoutInCell="1" allowOverlap="1">
+            <wp:simplePos x="0" y="0"/>
+            <wp:positionH relativeFrom="column">
+              <wp:posOffset>-36195</wp:posOffset>
+            </wp:positionH>
+            <wp:positionV relativeFrom="paragraph">
+              <wp:posOffset>30480</wp:posOffset>
+            </wp:positionV>
+            <wp:extent cx="3863340" cy="1404851"/>
+            <wp:effectExtent l="19050" t="19050" r="22860" b="24130"/>
+            <wp:wrapTight wrapText="bothSides">
+              <wp:wrapPolygon edited="0">
+                <wp:start x="-107" y="-293"/>
+                <wp:lineTo x="-107" y="21678"/>
+                <wp:lineTo x="21621" y="21678"/>
+                <wp:lineTo x="21621" y="-293"/>
+                <wp:lineTo x="-107" y="-293"/>
+              </wp:wrapPolygon>
+            </wp:wrapTight>
+            <wp:docPr id="11" name="Imagem 11"/>
+            <wp:cNvGraphicFramePr>
+              <a:graphicFrameLocks xmlns:a="http://schemas.openxmlformats.org/drawingml/2006/main" noChangeAspect="1"/>
+            </wp:cNvGraphicFramePr>
+            <a:graphic xmlns:a="http://schemas.openxmlformats.org/drawingml/2006/main">
+              <a:graphicData uri="http://schemas.openxmlformats.org/drawingml/2006/picture">
+                <pic:pic xmlns:pic="http://schemas.openxmlformats.org/drawingml/2006/picture">
+                  <pic:nvPicPr>
+                    <pic:cNvPr id="1" name=""/>
+                    <pic:cNvPicPr/>
+                  </pic:nvPicPr>
+                  <pic:blipFill rotWithShape="1">
+                    <a:blip r:embed="rId14">
+                      <a:extLst>
+                        <a:ext uri="{28A0092B-C50C-407E-A947-70E740481C1C}">
+                          <a14:useLocalDpi xmlns:a14="http://schemas.microsoft.com/office/drawing/2010/main" val="0"/>
+                        </a:ext>
+                      </a:extLst>
+                    </a:blip>
+                    <a:srcRect l="5221" t="25836" r="59078" b="51087"/>
+                    <a:stretch/>
+                  </pic:blipFill>
+                  <pic:spPr bwMode="auto">
+                    <a:xfrm>
+                      <a:off x="0" y="0"/>
+                      <a:ext cx="3863340" cy="1404851"/>
+                    </a:xfrm>
+                    <a:prstGeom prst="rect">
+                      <a:avLst/>
+                    </a:prstGeom>
+                    <a:ln>
+                      <a:solidFill>
+                        <a:schemeClr val="tx1"/>
+                      </a:solidFill>
+                    </a:ln>
+                    <a:extLst>
+                      <a:ext uri="{53640926-AAD7-44D8-BBD7-CCE9431645EC}">
+                        <a14:shadowObscured xmlns:a14="http://schemas.microsoft.com/office/drawing/2010/main"/>
+                      </a:ext>
+                    </a:extLst>
+                  </pic:spPr>
+                </pic:pic>
+              </a:graphicData>
+            </a:graphic>
+            <wp14:sizeRelH relativeFrom="page">
+              <wp14:pctWidth>0</wp14:pctWidth>
+            </wp14:sizeRelH>
+            <wp14:sizeRelV relativeFrom="page">
+              <wp14:pctHeight>0</wp14:pctHeight>
+            </wp14:sizeRelV>
+          </wp:anchor>
+        </w:drawing>
+      </w:r>
     </w:p>
     <w:p>
       <w:pPr>
@@ -3131,7 +4056,10 @@
           <w:u w:val="single"/>
         </w:rPr>
       </w:pPr>
-      <w:r>
+    </w:p>
+    <w:p>
+      <w:pPr>
+        <w:pStyle w:val="Subttulo"/>
         <w:rPr>
           <w:rFonts w:ascii="Times New Roman" w:hAnsi="Times New Roman" w:cs="Times New Roman"/>
           <w:color w:val="auto"/>
@@ -3139,7 +4067,118 @@
           <w:szCs w:val="32"/>
           <w:u w:val="single"/>
         </w:rPr>
-        <w:lastRenderedPageBreak/>
+      </w:pPr>
+    </w:p>
+    <w:p>
+      <w:pPr>
+        <w:pStyle w:val="Subttulo"/>
+        <w:rPr>
+          <w:rFonts w:ascii="Times New Roman" w:hAnsi="Times New Roman" w:cs="Times New Roman"/>
+          <w:color w:val="auto"/>
+          <w:sz w:val="32"/>
+          <w:szCs w:val="32"/>
+          <w:u w:val="single"/>
+        </w:rPr>
+      </w:pPr>
+    </w:p>
+    <w:p>
+      <w:pPr>
+        <w:pStyle w:val="Subttulo"/>
+        <w:rPr>
+          <w:rFonts w:ascii="Times New Roman" w:hAnsi="Times New Roman" w:cs="Times New Roman"/>
+          <w:color w:val="auto"/>
+          <w:sz w:val="32"/>
+          <w:szCs w:val="32"/>
+          <w:u w:val="single"/>
+        </w:rPr>
+      </w:pPr>
+    </w:p>
+    <w:p>
+      <w:pPr>
+        <w:pStyle w:val="Subttulo"/>
+        <w:rPr>
+          <w:rFonts w:ascii="Times New Roman" w:hAnsi="Times New Roman" w:cs="Times New Roman"/>
+          <w:color w:val="auto"/>
+          <w:sz w:val="32"/>
+          <w:szCs w:val="32"/>
+          <w:u w:val="single"/>
+        </w:rPr>
+      </w:pPr>
+      <w:r>
+        <w:rPr>
+          <w:rFonts w:ascii="Times New Roman" w:hAnsi="Times New Roman" w:cs="Times New Roman"/>
+          <w:color w:val="auto"/>
+          <w:sz w:val="32"/>
+          <w:szCs w:val="32"/>
+          <w:u w:val="single"/>
+        </w:rPr>
+        <w:t>Jogada do Computador</w:t>
+      </w:r>
+    </w:p>
+    <w:p>
+      <w:pPr>
+        <w:rPr>
+          <w:rFonts w:ascii="Times New Roman" w:hAnsi="Times New Roman" w:cs="Times New Roman"/>
+          <w:color w:val="FF0000"/>
+          <w:sz w:val="24"/>
+        </w:rPr>
+      </w:pPr>
+      <w:r>
+        <w:tab/>
+      </w:r>
+      <w:r>
+        <w:rPr>
+          <w:rFonts w:ascii="Times New Roman" w:hAnsi="Times New Roman" w:cs="Times New Roman"/>
+          <w:color w:val="FF0000"/>
+          <w:sz w:val="24"/>
+        </w:rPr>
+        <w:t>Falta implementar</w:t>
+      </w:r>
+    </w:p>
+    <w:p>
+      <w:pPr>
+        <w:rPr>
+          <w:rFonts w:ascii="Times New Roman" w:hAnsi="Times New Roman" w:cs="Times New Roman"/>
+          <w:i/>
+          <w:sz w:val="24"/>
+        </w:rPr>
+      </w:pPr>
+    </w:p>
+    <w:p>
+      <w:pPr>
+        <w:rPr>
+          <w:rFonts w:ascii="Times New Roman" w:hAnsi="Times New Roman" w:cs="Times New Roman"/>
+          <w:sz w:val="24"/>
+        </w:rPr>
+      </w:pPr>
+    </w:p>
+    <w:p>
+      <w:pPr>
+        <w:rPr>
+          <w:rFonts w:ascii="Times New Roman" w:hAnsi="Times New Roman" w:cs="Times New Roman"/>
+          <w:sz w:val="24"/>
+        </w:rPr>
+      </w:pPr>
+    </w:p>
+    <w:p>
+      <w:pPr>
+        <w:pStyle w:val="Subttulo"/>
+        <w:rPr>
+          <w:rFonts w:ascii="Times New Roman" w:hAnsi="Times New Roman" w:cs="Times New Roman"/>
+          <w:color w:val="auto"/>
+          <w:sz w:val="32"/>
+          <w:szCs w:val="32"/>
+          <w:u w:val="single"/>
+        </w:rPr>
+      </w:pPr>
+      <w:r>
+        <w:rPr>
+          <w:rFonts w:ascii="Times New Roman" w:hAnsi="Times New Roman" w:cs="Times New Roman"/>
+          <w:color w:val="auto"/>
+          <w:sz w:val="32"/>
+          <w:szCs w:val="32"/>
+          <w:u w:val="single"/>
+        </w:rPr>
         <w:t>Interface com o Utilizador</w:t>
       </w:r>
     </w:p>
@@ -3151,6 +4190,82 @@
         </w:rPr>
       </w:pPr>
       <w:r>
+        <w:rPr>
+          <w:noProof/>
+          <w:lang w:eastAsia="pt-PT"/>
+        </w:rPr>
+        <w:drawing>
+          <wp:anchor distT="0" distB="0" distL="114300" distR="114300" simplePos="0" relativeHeight="251675648" behindDoc="1" locked="0" layoutInCell="1" allowOverlap="1">
+            <wp:simplePos x="0" y="0"/>
+            <wp:positionH relativeFrom="column">
+              <wp:posOffset>2918460</wp:posOffset>
+            </wp:positionH>
+            <wp:positionV relativeFrom="paragraph">
+              <wp:posOffset>5715</wp:posOffset>
+            </wp:positionV>
+            <wp:extent cx="2460625" cy="1287780"/>
+            <wp:effectExtent l="0" t="0" r="0" b="7620"/>
+            <wp:wrapTight wrapText="bothSides">
+              <wp:wrapPolygon edited="0">
+                <wp:start x="0" y="0"/>
+                <wp:lineTo x="0" y="21408"/>
+                <wp:lineTo x="21405" y="21408"/>
+                <wp:lineTo x="21405" y="0"/>
+                <wp:lineTo x="0" y="0"/>
+              </wp:wrapPolygon>
+            </wp:wrapTight>
+            <wp:docPr id="17" name="Imagem 17"/>
+            <wp:cNvGraphicFramePr>
+              <a:graphicFrameLocks xmlns:a="http://schemas.openxmlformats.org/drawingml/2006/main" noChangeAspect="1"/>
+            </wp:cNvGraphicFramePr>
+            <a:graphic xmlns:a="http://schemas.openxmlformats.org/drawingml/2006/main">
+              <a:graphicData uri="http://schemas.openxmlformats.org/drawingml/2006/picture">
+                <pic:pic xmlns:pic="http://schemas.openxmlformats.org/drawingml/2006/picture">
+                  <pic:nvPicPr>
+                    <pic:cNvPr id="1" name=""/>
+                    <pic:cNvPicPr/>
+                  </pic:nvPicPr>
+                  <pic:blipFill rotWithShape="1">
+                    <a:blip r:embed="rId15">
+                      <a:extLst>
+                        <a:ext uri="{28A0092B-C50C-407E-A947-70E740481C1C}">
+                          <a14:useLocalDpi xmlns:a14="http://schemas.microsoft.com/office/drawing/2010/main" val="0"/>
+                        </a:ext>
+                      </a:extLst>
+                    </a:blip>
+                    <a:srcRect l="52493" t="27091" r="23236" b="50334"/>
+                    <a:stretch/>
+                  </pic:blipFill>
+                  <pic:spPr bwMode="auto">
+                    <a:xfrm>
+                      <a:off x="0" y="0"/>
+                      <a:ext cx="2460625" cy="1287780"/>
+                    </a:xfrm>
+                    <a:prstGeom prst="rect">
+                      <a:avLst/>
+                    </a:prstGeom>
+                    <a:ln>
+                      <a:noFill/>
+                    </a:ln>
+                    <a:extLst>
+                      <a:ext uri="{53640926-AAD7-44D8-BBD7-CCE9431645EC}">
+                        <a14:shadowObscured xmlns:a14="http://schemas.microsoft.com/office/drawing/2010/main"/>
+                      </a:ext>
+                    </a:extLst>
+                  </pic:spPr>
+                </pic:pic>
+              </a:graphicData>
+            </a:graphic>
+            <wp14:sizeRelH relativeFrom="page">
+              <wp14:pctWidth>0</wp14:pctWidth>
+            </wp14:sizeRelH>
+            <wp14:sizeRelV relativeFrom="page">
+              <wp14:pctHeight>0</wp14:pctHeight>
+            </wp14:sizeRelV>
+          </wp:anchor>
+        </w:drawing>
+      </w:r>
+      <w:r>
         <w:tab/>
       </w:r>
       <w:r>
@@ -3158,15 +4273,225 @@
           <w:rFonts w:ascii="Times New Roman" w:hAnsi="Times New Roman" w:cs="Times New Roman"/>
           <w:sz w:val="24"/>
         </w:rPr>
-        <w:t>A interface com o Utilizador foi implementada de uma forma simples e prática, de modo que o utilizador compreenda facilmente o seu funcionamento. Deste modo, a interface tem como base 3 menus existentes: main_menu, rules, play_menu. O menu inicial, main_menu, imprime 3 opções para o utilizador e espera peça sua decisão, através de uma função readChar(). Consoante a decisão, o utilizador pode ir para o menu de jogo, play_menu, onde, da mesma forma, pode escolher se pretende jogar com dois jogadores ou um jogador contra o computador. Por outro lado, o utilizador pode decidir ver o menu das regras do jogo, rules, onde estão disponíveis as regras gerais do jogo de forma sucinta, onde para voltar ao menu principal basta primir a tecla “enter”.</w:t>
+        <w:t xml:space="preserve">A interface com o Utilizador foi implementada de uma forma simples e prática, de modo que o utilizador compreenda facilmente o seu funcionamento. Deste modo, a interface tem como base 3 menus existentes: </w:t>
+      </w:r>
+      <w:proofErr w:type="spellStart"/>
+      <w:r>
+        <w:rPr>
+          <w:rFonts w:ascii="Times New Roman" w:hAnsi="Times New Roman" w:cs="Times New Roman"/>
+          <w:sz w:val="24"/>
+        </w:rPr>
+        <w:t>main_menu</w:t>
+      </w:r>
+      <w:proofErr w:type="spellEnd"/>
+      <w:r>
+        <w:rPr>
+          <w:rFonts w:ascii="Times New Roman" w:hAnsi="Times New Roman" w:cs="Times New Roman"/>
+          <w:sz w:val="24"/>
+        </w:rPr>
+        <w:t xml:space="preserve">, rules, </w:t>
+      </w:r>
+      <w:proofErr w:type="spellStart"/>
+      <w:r>
+        <w:rPr>
+          <w:rFonts w:ascii="Times New Roman" w:hAnsi="Times New Roman" w:cs="Times New Roman"/>
+          <w:sz w:val="24"/>
+        </w:rPr>
+        <w:t>play_menu</w:t>
+      </w:r>
+      <w:proofErr w:type="spellEnd"/>
+      <w:r>
+        <w:rPr>
+          <w:rFonts w:ascii="Times New Roman" w:hAnsi="Times New Roman" w:cs="Times New Roman"/>
+          <w:sz w:val="24"/>
+        </w:rPr>
+        <w:t xml:space="preserve">. O menu inicial, </w:t>
+      </w:r>
+      <w:proofErr w:type="spellStart"/>
+      <w:r>
+        <w:rPr>
+          <w:rFonts w:ascii="Times New Roman" w:hAnsi="Times New Roman" w:cs="Times New Roman"/>
+          <w:sz w:val="24"/>
+        </w:rPr>
+        <w:t>main_menu</w:t>
+      </w:r>
+      <w:proofErr w:type="spellEnd"/>
+      <w:r>
+        <w:rPr>
+          <w:rFonts w:ascii="Times New Roman" w:hAnsi="Times New Roman" w:cs="Times New Roman"/>
+          <w:sz w:val="24"/>
+        </w:rPr>
+        <w:t xml:space="preserve">, imprime 3 opções para o utilizador e espera peça sua decisão, através de uma função </w:t>
+      </w:r>
+      <w:proofErr w:type="spellStart"/>
+      <w:proofErr w:type="gramStart"/>
+      <w:r>
+        <w:rPr>
+          <w:rFonts w:ascii="Times New Roman" w:hAnsi="Times New Roman" w:cs="Times New Roman"/>
+          <w:sz w:val="24"/>
+        </w:rPr>
+        <w:t>readChar</w:t>
+      </w:r>
+      <w:proofErr w:type="spellEnd"/>
+      <w:r>
+        <w:rPr>
+          <w:rFonts w:ascii="Times New Roman" w:hAnsi="Times New Roman" w:cs="Times New Roman"/>
+          <w:sz w:val="24"/>
+        </w:rPr>
+        <w:t>(</w:t>
+      </w:r>
+      <w:proofErr w:type="gramEnd"/>
+      <w:r>
+        <w:rPr>
+          <w:rFonts w:ascii="Times New Roman" w:hAnsi="Times New Roman" w:cs="Times New Roman"/>
+          <w:sz w:val="24"/>
+        </w:rPr>
+        <w:t xml:space="preserve">). Consoante a decisão, o utilizador pode ir para o menu de jogo, </w:t>
+      </w:r>
+      <w:proofErr w:type="spellStart"/>
+      <w:r>
+        <w:rPr>
+          <w:rFonts w:ascii="Times New Roman" w:hAnsi="Times New Roman" w:cs="Times New Roman"/>
+          <w:sz w:val="24"/>
+        </w:rPr>
+        <w:t>play_menu</w:t>
+      </w:r>
+      <w:proofErr w:type="spellEnd"/>
+      <w:r>
+        <w:rPr>
+          <w:rFonts w:ascii="Times New Roman" w:hAnsi="Times New Roman" w:cs="Times New Roman"/>
+          <w:sz w:val="24"/>
+        </w:rPr>
+        <w:t>, onde, da mesma forma, pode escolher se pretende jogar com dois jogadores ou um jogador contra o computador. Por outro lado, o utilizador po</w:t>
       </w:r>
       <w:bookmarkStart w:id="0" w:name="_GoBack"/>
       <w:bookmarkEnd w:id="0"/>
+      <w:r>
+        <w:rPr>
+          <w:rFonts w:ascii="Times New Roman" w:hAnsi="Times New Roman" w:cs="Times New Roman"/>
+          <w:sz w:val="24"/>
+        </w:rPr>
+        <w:t xml:space="preserve">de decidir ver o menu das regras do jogo, rules, onde estão disponíveis as regras gerais do jogo de forma sucinta, onde para voltar ao menu principal basta </w:t>
+      </w:r>
+      <w:proofErr w:type="spellStart"/>
+      <w:r>
+        <w:rPr>
+          <w:rFonts w:ascii="Times New Roman" w:hAnsi="Times New Roman" w:cs="Times New Roman"/>
+          <w:sz w:val="24"/>
+        </w:rPr>
+        <w:t>primir</w:t>
+      </w:r>
+      <w:proofErr w:type="spellEnd"/>
+      <w:r>
+        <w:rPr>
+          <w:rFonts w:ascii="Times New Roman" w:hAnsi="Times New Roman" w:cs="Times New Roman"/>
+          <w:sz w:val="24"/>
+        </w:rPr>
+        <w:t xml:space="preserve"> a tecla “</w:t>
+      </w:r>
+      <w:proofErr w:type="spellStart"/>
+      <w:r>
+        <w:rPr>
+          <w:rFonts w:ascii="Times New Roman" w:hAnsi="Times New Roman" w:cs="Times New Roman"/>
+          <w:sz w:val="24"/>
+        </w:rPr>
+        <w:t>enter</w:t>
+      </w:r>
+      <w:proofErr w:type="spellEnd"/>
+      <w:r>
+        <w:rPr>
+          <w:rFonts w:ascii="Times New Roman" w:hAnsi="Times New Roman" w:cs="Times New Roman"/>
+          <w:sz w:val="24"/>
+        </w:rPr>
+        <w:t>”.</w:t>
+      </w:r>
     </w:p>
     <w:p/>
-    <w:p/>
+    <w:p>
+      <w:pPr>
+        <w:pStyle w:val="Subttulo"/>
+        <w:rPr>
+          <w:rFonts w:ascii="Times New Roman" w:hAnsi="Times New Roman" w:cs="Times New Roman"/>
+          <w:color w:val="auto"/>
+          <w:sz w:val="32"/>
+          <w:szCs w:val="32"/>
+          <w:u w:val="single"/>
+        </w:rPr>
+      </w:pPr>
+      <w:r>
+        <w:rPr>
+          <w:rFonts w:ascii="Times New Roman" w:hAnsi="Times New Roman" w:cs="Times New Roman"/>
+          <w:color w:val="auto"/>
+          <w:sz w:val="32"/>
+          <w:szCs w:val="32"/>
+          <w:u w:val="single"/>
+        </w:rPr>
+        <w:t>Conclusões</w:t>
+      </w:r>
+    </w:p>
+    <w:p>
+      <w:pPr>
+        <w:rPr>
+          <w:rFonts w:ascii="Times New Roman" w:hAnsi="Times New Roman" w:cs="Times New Roman"/>
+          <w:sz w:val="24"/>
+        </w:rPr>
+      </w:pPr>
+      <w:r>
+        <w:lastRenderedPageBreak/>
+        <w:tab/>
+      </w:r>
+      <w:r>
+        <w:rPr>
+          <w:rFonts w:ascii="Times New Roman" w:hAnsi="Times New Roman" w:cs="Times New Roman"/>
+          <w:sz w:val="24"/>
+        </w:rPr>
+        <w:t>Este projeto foi desenvolvido no âmbito da Unidade Curricular de Programação em Lógica e permitiu adquirir algumas competências que não existiam neste contexto.</w:t>
+      </w:r>
+    </w:p>
+    <w:p>
+      <w:r>
+        <w:rPr>
+          <w:rFonts w:ascii="Times New Roman" w:hAnsi="Times New Roman" w:cs="Times New Roman"/>
+          <w:sz w:val="24"/>
+        </w:rPr>
+        <w:tab/>
+        <w:t xml:space="preserve">Ao longo do projeto, deparamos-mos com alguns desafios, uma vez se tratar de uma linguagem diferente, alguns deles superados. No entanto, alguns dos problemas que encontramos, pensamos que pequenos bugs, não encontramos resolução para os mesmos, nomeadamente, em dar </w:t>
+      </w:r>
+      <w:proofErr w:type="spellStart"/>
+      <w:r>
+        <w:rPr>
+          <w:rFonts w:ascii="Times New Roman" w:hAnsi="Times New Roman" w:cs="Times New Roman"/>
+          <w:sz w:val="24"/>
+        </w:rPr>
+        <w:t>update</w:t>
+      </w:r>
+      <w:proofErr w:type="spellEnd"/>
+      <w:r>
+        <w:rPr>
+          <w:rFonts w:ascii="Times New Roman" w:hAnsi="Times New Roman" w:cs="Times New Roman"/>
+          <w:sz w:val="24"/>
+        </w:rPr>
+        <w:t xml:space="preserve"> no score e no movimento </w:t>
+      </w:r>
+      <w:proofErr w:type="spellStart"/>
+      <w:r>
+        <w:rPr>
+          <w:rFonts w:ascii="Times New Roman" w:hAnsi="Times New Roman" w:cs="Times New Roman"/>
+          <w:sz w:val="24"/>
+        </w:rPr>
+        <w:t>random</w:t>
+      </w:r>
+      <w:proofErr w:type="spellEnd"/>
+      <w:r>
+        <w:rPr>
+          <w:rFonts w:ascii="Times New Roman" w:hAnsi="Times New Roman" w:cs="Times New Roman"/>
+          <w:sz w:val="24"/>
+        </w:rPr>
+        <w:t xml:space="preserve"> do jogador.</w:t>
+      </w:r>
+    </w:p>
     <w:sectPr>
-      <w:footerReference w:type="default" r:id="rId13"/>
+      <w:footerReference w:type="default" r:id="rId16"/>
       <w:pgSz w:w="11906" w:h="16838"/>
       <w:pgMar w:top="1417" w:right="1701" w:bottom="1417" w:left="1701" w:header="708" w:footer="708" w:gutter="0"/>
       <w:cols w:space="708"/>
@@ -4594,7 +5919,7 @@
 </file>
 
 <file path=customXml/itemProps1.xml><?xml version="1.0" encoding="utf-8"?>
-<ds:datastoreItem xmlns:ds="http://schemas.openxmlformats.org/officeDocument/2006/customXml" ds:itemID="{63EC5D52-BE4B-42C6-93D6-AE1FCB1679FE}">
+<ds:datastoreItem xmlns:ds="http://schemas.openxmlformats.org/officeDocument/2006/customXml" ds:itemID="{3CA9C40D-CBA4-49D4-A2E5-0BBA5A978805}">
   <ds:schemaRefs>
     <ds:schemaRef ds:uri="http://schemas.openxmlformats.org/officeDocument/2006/bibliography"/>
   </ds:schemaRefs>
